--- a/6th Sem/MAD/21BCS8129 - Worksheet-1.docx
+++ b/6th Sem/MAD/21BCS8129 - Worksheet-1.docx
@@ -101,7 +101,7 @@
           <w:b/>
         </w:rPr>
         <w:drawing>
-          <wp:anchor behindDoc="0" distT="0" distB="0" distL="0" distR="0" simplePos="0" locked="0" layoutInCell="0" allowOverlap="1" relativeHeight="14">
+          <wp:anchor behindDoc="0" distT="0" distB="0" distL="0" distR="0" simplePos="0" locked="0" layoutInCell="0" allowOverlap="1" relativeHeight="8">
             <wp:simplePos x="0" y="0"/>
             <wp:positionH relativeFrom="page">
               <wp:posOffset>3416935</wp:posOffset>
@@ -376,7 +376,7 @@
                 <w:sz w:val="24"/>
                 <w:szCs w:val="24"/>
               </w:rPr>
-              <w:t>Mobile Application Development</w:t>
+              <w:t>Mobile Application Development Lab</w:t>
             </w:r>
           </w:p>
         </w:tc>
@@ -451,7 +451,14 @@
                 <w:sz w:val="24"/>
                 <w:szCs w:val="24"/>
               </w:rPr>
-              <w:t>20CSP-351</w:t>
+              <w:t>20CSP-35</w:t>
+            </w:r>
+            <w:r>
+              <w:rPr>
+                <w:sz w:val="24"/>
+                <w:szCs w:val="24"/>
+              </w:rPr>
+              <w:t>6</w:t>
             </w:r>
           </w:p>
         </w:tc>
@@ -787,11 +794,37 @@
           <w:sz w:val="24"/>
           <w:szCs w:val="24"/>
         </w:rPr>
-        <w:t xml:space="preserve">Subject Name: Competitive coding - II </w:t>
+        <w:t xml:space="preserve">Subject Name: </w:t>
+      </w:r>
+      <w:r>
+        <w:rPr>
+          <w:b/>
+          <w:sz w:val="24"/>
+          <w:szCs w:val="24"/>
+        </w:rPr>
+        <w:t>MAD Lab</w:t>
+        <w:tab/>
+        <w:tab/>
+      </w:r>
+      <w:r>
+        <w:rPr>
+          <w:b/>
+          <w:sz w:val="24"/>
+          <w:szCs w:val="24"/>
+        </w:rPr>
+        <w:t xml:space="preserve"> </w:t>
         <w:tab/>
         <w:tab/>
         <w:tab/>
-        <w:t>Subject Code: 20CSP-351</w:t>
+        <w:t>Subject Code: 20CSP-35</w:t>
+      </w:r>
+      <w:r>
+        <w:rPr>
+          <w:b/>
+          <w:sz w:val="24"/>
+          <w:szCs w:val="24"/>
+        </w:rPr>
+        <w:t>6</w:t>
       </w:r>
     </w:p>
     <w:p>
@@ -800,7 +833,7 @@
         <w:widowControl/>
         <w:numPr>
           <w:ilvl w:val="0"/>
-          <w:numId w:val="16"/>
+          <w:numId w:val="9"/>
         </w:numPr>
         <w:spacing w:lineRule="auto" w:line="240" w:before="0" w:after="29"/>
         <w:rPr>
@@ -823,261 +856,24 @@
     </w:p>
     <w:p>
       <w:pPr>
-        <w:pStyle w:val="NormalWeb"/>
-        <w:shd w:val="clear" w:color="auto" w:fill="FFFFFF"/>
-        <w:spacing w:lineRule="auto" w:line="240" w:beforeAutospacing="0" w:before="63" w:afterAutospacing="0" w:after="63"/>
-        <w:ind w:hanging="0"/>
-        <w:rPr>
-          <w:b/>
-          <w:b/>
-          <w:bCs/>
-        </w:rPr>
-      </w:pPr>
-      <w:r>
-        <w:rPr>
-          <w:b/>
-          <w:bCs/>
-          <w:color w:val="1D2125"/>
-        </w:rPr>
-        <w:t>Jump Game II</w:t>
-      </w:r>
-    </w:p>
-    <w:p>
-      <w:pPr>
         <w:pStyle w:val="TextBody"/>
         <w:rPr>
-          <w:shd w:fill="FFFFFF" w:val="clear"/>
-        </w:rPr>
-      </w:pPr>
-      <w:r>
-        <w:rPr>
-          <w:shd w:fill="FFFFFF" w:val="clear"/>
-        </w:rPr>
-        <w:t xml:space="preserve">You are given a </w:t>
-      </w:r>
-      <w:r>
-        <w:rPr>
-          <w:rStyle w:val="StrongEmphasis"/>
-          <w:shd w:fill="FFFFFF" w:val="clear"/>
-        </w:rPr>
-        <w:t>0-indexed</w:t>
-      </w:r>
-      <w:r>
-        <w:rPr>
-          <w:shd w:fill="FFFFFF" w:val="clear"/>
-        </w:rPr>
-        <w:t xml:space="preserve"> array of integers </w:t>
-      </w:r>
-      <w:r>
-        <w:rPr>
-          <w:rStyle w:val="SourceText"/>
-          <w:shd w:fill="FFFFFF" w:val="clear"/>
-        </w:rPr>
-        <w:t>nums</w:t>
-      </w:r>
-      <w:r>
-        <w:rPr>
-          <w:shd w:fill="FFFFFF" w:val="clear"/>
-        </w:rPr>
-        <w:t xml:space="preserve"> of length </w:t>
-      </w:r>
-      <w:r>
-        <w:rPr>
-          <w:rStyle w:val="SourceText"/>
-          <w:shd w:fill="FFFFFF" w:val="clear"/>
-        </w:rPr>
-        <w:t>n</w:t>
-      </w:r>
-      <w:r>
-        <w:rPr>
-          <w:shd w:fill="FFFFFF" w:val="clear"/>
-        </w:rPr>
-        <w:t xml:space="preserve">. You are initially positioned at </w:t>
-      </w:r>
-      <w:r>
-        <w:rPr>
-          <w:rStyle w:val="SourceText"/>
-          <w:shd w:fill="FFFFFF" w:val="clear"/>
-        </w:rPr>
-        <w:t>nums[0]</w:t>
-      </w:r>
-      <w:r>
-        <w:rPr>
-          <w:shd w:fill="FFFFFF" w:val="clear"/>
-        </w:rPr>
-        <w:t>.</w:t>
-      </w:r>
-    </w:p>
-    <w:p>
-      <w:pPr>
-        <w:pStyle w:val="TextBody"/>
-        <w:spacing w:before="0" w:after="112"/>
-        <w:rPr>
-          <w:shd w:fill="FFFFFF" w:val="clear"/>
-        </w:rPr>
-      </w:pPr>
+          <w:color w:val="000000"/>
+        </w:rPr>
+      </w:pPr>
+      <w:r>
+        <w:rPr>
+          <w:color w:val="000000"/>
+        </w:rPr>
+        <w:tab/>
+      </w:r>
       <w:r>
         <w:rPr/>
-        <w:t xml:space="preserve">Each element </w:t>
-      </w:r>
-      <w:r>
-        <w:rPr>
-          <w:rStyle w:val="SourceText"/>
-        </w:rPr>
-        <w:t>nums[i]</w:t>
+        <w:t>I</w:t>
       </w:r>
       <w:r>
         <w:rPr/>
-        <w:t xml:space="preserve"> represents the maximum length of a forward jump from index </w:t>
-      </w:r>
-      <w:r>
-        <w:rPr>
-          <w:rStyle w:val="SourceText"/>
-        </w:rPr>
-        <w:t>i</w:t>
-      </w:r>
-      <w:r>
-        <w:rPr/>
-        <w:t xml:space="preserve">. In other words, if you are at </w:t>
-      </w:r>
-      <w:r>
-        <w:rPr>
-          <w:rStyle w:val="SourceText"/>
-        </w:rPr>
-        <w:t>nums[i]</w:t>
-      </w:r>
-      <w:r>
-        <w:rPr/>
-        <w:t xml:space="preserve">, you can jump to any </w:t>
-      </w:r>
-      <w:r>
-        <w:rPr>
-          <w:rStyle w:val="SourceText"/>
-        </w:rPr>
-        <w:t>nums[i + j]</w:t>
-      </w:r>
-      <w:r>
-        <w:rPr/>
-        <w:t xml:space="preserve"> where:</w:t>
-      </w:r>
-    </w:p>
-    <w:p>
-      <w:pPr>
-        <w:pStyle w:val="TextBody"/>
-        <w:numPr>
-          <w:ilvl w:val="0"/>
-          <w:numId w:val="6"/>
-        </w:numPr>
-        <w:tabs>
-          <w:tab w:val="clear" w:pos="720"/>
-          <w:tab w:val="left" w:pos="0" w:leader="none"/>
-        </w:tabs>
-        <w:ind w:left="709" w:hanging="283"/>
-        <w:rPr>
-          <w:shd w:fill="FFFFFF" w:val="clear"/>
-        </w:rPr>
-      </w:pPr>
-      <w:r>
-        <w:rPr>
-          <w:rStyle w:val="SourceText"/>
-        </w:rPr>
-        <w:t>0 &lt;= j &lt;= nums[i]</w:t>
-      </w:r>
-      <w:r>
-        <w:rPr/>
-        <w:t xml:space="preserve"> and </w:t>
-      </w:r>
-    </w:p>
-    <w:p>
-      <w:pPr>
-        <w:pStyle w:val="TextBody"/>
-        <w:numPr>
-          <w:ilvl w:val="0"/>
-          <w:numId w:val="6"/>
-        </w:numPr>
-        <w:tabs>
-          <w:tab w:val="clear" w:pos="720"/>
-          <w:tab w:val="left" w:pos="0" w:leader="none"/>
-        </w:tabs>
-        <w:spacing w:before="0" w:after="55"/>
-        <w:ind w:left="709" w:hanging="283"/>
-        <w:rPr>
-          <w:shd w:fill="FFFFFF" w:val="clear"/>
-        </w:rPr>
-      </w:pPr>
-      <w:r>
-        <w:rPr>
-          <w:rStyle w:val="SourceText"/>
-        </w:rPr>
-        <w:t>i + j &lt; n</w:t>
-      </w:r>
-      <w:r>
-        <w:rPr/>
-        <w:t xml:space="preserve"> </w:t>
-      </w:r>
-    </w:p>
-    <w:p>
-      <w:pPr>
-        <w:pStyle w:val="TextBody"/>
-        <w:spacing w:before="0" w:after="283"/>
-        <w:rPr>
-          <w:shd w:fill="FFFFFF" w:val="clear"/>
-        </w:rPr>
-      </w:pPr>
-      <w:r>
-        <w:rPr/>
-        <w:t xml:space="preserve">Return </w:t>
-      </w:r>
-      <w:r>
-        <w:rPr>
-          <w:rStyle w:val="Emphasis"/>
-        </w:rPr>
-        <w:t xml:space="preserve">the minimum number of jumps to reach </w:t>
-      </w:r>
-      <w:r>
-        <w:rPr>
-          <w:rStyle w:val="SourceText"/>
-        </w:rPr>
-        <w:t>nums[n - 1]</w:t>
-      </w:r>
-      <w:r>
-        <w:rPr/>
-        <w:t xml:space="preserve">. The test cases are generated such that you can reach </w:t>
-      </w:r>
-      <w:r>
-        <w:rPr>
-          <w:rStyle w:val="SourceText"/>
-        </w:rPr>
-        <w:t>nums[n - 1]</w:t>
-      </w:r>
-      <w:r>
-        <w:rPr/>
-        <w:t>.</w:t>
-      </w:r>
-    </w:p>
-    <w:p>
-      <w:pPr>
-        <w:pStyle w:val="TextBody"/>
-        <w:rPr/>
-      </w:pPr>
-      <w:r>
-        <w:rPr>
-          <w:rStyle w:val="InternetLink"/>
-        </w:rPr>
-        <w:t>https://leetcode.com/problems/jump-game-ii/</w:t>
-      </w:r>
-    </w:p>
-    <w:p>
-      <w:pPr>
-        <w:pStyle w:val="TextBody"/>
-        <w:rPr>
-          <w:color w:val="000000"/>
-        </w:rPr>
-      </w:pPr>
-      <w:r>
-        <w:rPr>
-          <w:color w:val="000000"/>
-        </w:rPr>
+        <w:t>nstalling and Running Applications on Android Studio.</w:t>
       </w:r>
     </w:p>
     <w:p>
@@ -1085,7 +881,7 @@
         <w:pStyle w:val="Normal"/>
         <w:numPr>
           <w:ilvl w:val="0"/>
-          <w:numId w:val="17"/>
+          <w:numId w:val="10"/>
         </w:numPr>
         <w:rPr>
           <w:b/>
@@ -1138,21 +934,7 @@
         <w:rPr>
           <w:color w:val="000000"/>
         </w:rPr>
-        <w:t>Google Chrome</w:t>
-      </w:r>
-    </w:p>
-    <w:p>
-      <w:pPr>
-        <w:pStyle w:val="Normal"/>
-        <w:ind w:left="1080" w:hanging="0"/>
-        <w:rPr>
-          <w:color w:val="000000"/>
-        </w:rPr>
-      </w:pPr>
-      <w:r>
-        <w:rPr>
-          <w:color w:val="000000"/>
-        </w:rPr>
+        <w:t>Ram 4GB or above</w:t>
       </w:r>
     </w:p>
     <w:p>
@@ -1160,7 +942,57 @@
         <w:pStyle w:val="Normal"/>
         <w:numPr>
           <w:ilvl w:val="0"/>
-          <w:numId w:val="18"/>
+          <w:numId w:val="2"/>
+        </w:numPr>
+        <w:rPr>
+          <w:color w:val="000000"/>
+        </w:rPr>
+      </w:pPr>
+      <w:r>
+        <w:rPr>
+          <w:color w:val="000000"/>
+        </w:rPr>
+        <w:t>Android Studio</w:t>
+      </w:r>
+    </w:p>
+    <w:p>
+      <w:pPr>
+        <w:pStyle w:val="Normal"/>
+        <w:numPr>
+          <w:ilvl w:val="0"/>
+          <w:numId w:val="2"/>
+        </w:numPr>
+        <w:rPr>
+          <w:color w:val="000000"/>
+        </w:rPr>
+      </w:pPr>
+      <w:r>
+        <w:rPr>
+          <w:color w:val="000000"/>
+        </w:rPr>
+        <w:t>Java (JDK &amp; JRE)</w:t>
+      </w:r>
+    </w:p>
+    <w:p>
+      <w:pPr>
+        <w:pStyle w:val="Normal"/>
+        <w:ind w:left="1080" w:hanging="0"/>
+        <w:rPr>
+          <w:color w:val="000000"/>
+        </w:rPr>
+      </w:pPr>
+      <w:r>
+        <w:rPr>
+          <w:color w:val="000000"/>
+        </w:rPr>
+      </w:r>
+    </w:p>
+    <w:p>
+      <w:pPr>
+        <w:pStyle w:val="Normal"/>
+        <w:numPr>
+          <w:ilvl w:val="0"/>
+          <w:numId w:val="11"/>
         </w:numPr>
         <w:rPr>
           <w:b/>
@@ -1197,7 +1029,13 @@
         <w:rPr>
           <w:color w:val="000000"/>
         </w:rPr>
-        <w:t>To understand the concept of Array and Jump Concept</w:t>
+        <w:t xml:space="preserve">To </w:t>
+      </w:r>
+      <w:r>
+        <w:rPr>
+          <w:color w:val="000000"/>
+        </w:rPr>
+        <w:t>Install the Android Studio in the Local Machine.</w:t>
       </w:r>
     </w:p>
     <w:p>
@@ -1218,19 +1056,14 @@
           <w:color w:val="1D2125"/>
           <w:highlight w:val="white"/>
         </w:rPr>
-        <w:t>To implement the concept of</w:t>
+        <w:t xml:space="preserve">To </w:t>
       </w:r>
       <w:r>
         <w:rPr>
           <w:color w:val="1D2125"/>
-        </w:rPr>
-        <w:t xml:space="preserve"> Array Implementation</w:t>
-      </w:r>
-      <w:r>
-        <w:rPr>
-          <w:color w:val="000000"/>
-        </w:rPr>
-        <w:t>.</w:t>
+          <w:highlight w:val="white"/>
+        </w:rPr>
+        <w:t>Create an Simple Application and Run in Android.</w:t>
       </w:r>
     </w:p>
     <w:p>
@@ -1269,7 +1102,7 @@
           <w:szCs w:val="24"/>
           <w:highlight w:val="white"/>
         </w:rPr>
-        <w:t xml:space="preserve">       </w:t>
+        <w:t xml:space="preserve">4.   </w:t>
       </w:r>
       <w:r>
         <w:rPr>
@@ -1279,7 +1112,31 @@
           <w:szCs w:val="24"/>
           <w:highlight w:val="white"/>
         </w:rPr>
-        <w:t>4.   Code:</w:t>
+        <w:t>Steps</w:t>
+      </w:r>
+      <w:r>
+        <w:rPr>
+          <w:b/>
+          <w:color w:val="000000"/>
+          <w:sz w:val="24"/>
+          <w:szCs w:val="24"/>
+          <w:highlight w:val="white"/>
+        </w:rPr>
+        <w:t>:</w:t>
+      </w:r>
+    </w:p>
+    <w:p>
+      <w:pPr>
+        <w:pStyle w:val="Normal"/>
+        <w:widowControl/>
+        <w:shd w:val="clear" w:color="auto" w:fill="FFFFFE"/>
+        <w:spacing w:lineRule="atLeast" w:line="300"/>
+        <w:ind w:hanging="0"/>
+        <w:rPr/>
+      </w:pPr>
+      <w:r>
+        <w:rPr/>
+        <w:t>Step1. Download Android Studio.</w:t>
       </w:r>
     </w:p>
     <w:p>
@@ -1297,463 +1154,13 @@
         </w:rPr>
       </w:pPr>
       <w:r>
-        <w:rPr>
-          <w:rFonts w:ascii="Consolas" w:hAnsi="Consolas"/>
-          <w:sz w:val="23"/>
-          <w:szCs w:val="23"/>
-          <w:lang w:val="en-IN" w:eastAsia="en-IN"/>
-        </w:rPr>
-        <w:t>class Solution {</w:t>
+        <w:rPr/>
       </w:r>
     </w:p>
     <w:p>
       <w:pPr>
         <w:pStyle w:val="Normal"/>
-        <w:widowControl/>
-        <w:shd w:val="clear" w:color="auto" w:fill="FFFFFE"/>
-        <w:spacing w:lineRule="atLeast" w:line="300"/>
-        <w:ind w:left="720" w:hanging="0"/>
-        <w:rPr>
-          <w:rFonts w:ascii="Consolas" w:hAnsi="Consolas"/>
-          <w:sz w:val="23"/>
-          <w:szCs w:val="23"/>
-          <w:lang w:val="en-IN" w:eastAsia="en-IN"/>
-        </w:rPr>
-      </w:pPr>
-      <w:r>
-        <w:rPr>
-          <w:rFonts w:ascii="Consolas" w:hAnsi="Consolas"/>
-          <w:sz w:val="23"/>
-          <w:szCs w:val="23"/>
-          <w:lang w:val="en-IN" w:eastAsia="en-IN"/>
-        </w:rPr>
-        <w:t xml:space="preserve">    </w:t>
-      </w:r>
-      <w:r>
-        <w:rPr>
-          <w:rFonts w:ascii="Consolas" w:hAnsi="Consolas"/>
-          <w:sz w:val="23"/>
-          <w:szCs w:val="23"/>
-          <w:lang w:val="en-IN" w:eastAsia="en-IN"/>
-        </w:rPr>
-        <w:t>public int jump(int[] nums) {</w:t>
-      </w:r>
-    </w:p>
-    <w:p>
-      <w:pPr>
-        <w:pStyle w:val="Normal"/>
-        <w:widowControl/>
-        <w:shd w:val="clear" w:color="auto" w:fill="FFFFFE"/>
-        <w:spacing w:lineRule="atLeast" w:line="300"/>
-        <w:ind w:left="720" w:hanging="0"/>
-        <w:rPr>
-          <w:rFonts w:ascii="Consolas" w:hAnsi="Consolas"/>
-          <w:sz w:val="23"/>
-          <w:szCs w:val="23"/>
-          <w:lang w:val="en-IN" w:eastAsia="en-IN"/>
-        </w:rPr>
-      </w:pPr>
-      <w:r>
-        <w:rPr>
-          <w:rFonts w:ascii="Consolas" w:hAnsi="Consolas"/>
-          <w:sz w:val="23"/>
-          <w:szCs w:val="23"/>
-          <w:lang w:val="en-IN" w:eastAsia="en-IN"/>
-        </w:rPr>
-        <w:t xml:space="preserve">        </w:t>
-      </w:r>
-      <w:r>
-        <w:rPr>
-          <w:rFonts w:ascii="Consolas" w:hAnsi="Consolas"/>
-          <w:sz w:val="23"/>
-          <w:szCs w:val="23"/>
-          <w:lang w:val="en-IN" w:eastAsia="en-IN"/>
-        </w:rPr>
-        <w:t>int answer = 0, n = nums.length;</w:t>
-      </w:r>
-    </w:p>
-    <w:p>
-      <w:pPr>
-        <w:pStyle w:val="Normal"/>
-        <w:widowControl/>
-        <w:shd w:val="clear" w:color="auto" w:fill="FFFFFE"/>
-        <w:spacing w:lineRule="atLeast" w:line="300"/>
-        <w:ind w:left="720" w:hanging="0"/>
-        <w:rPr>
-          <w:rFonts w:ascii="Consolas" w:hAnsi="Consolas"/>
-          <w:sz w:val="23"/>
-          <w:szCs w:val="23"/>
-          <w:lang w:val="en-IN" w:eastAsia="en-IN"/>
-        </w:rPr>
-      </w:pPr>
-      <w:r>
-        <w:rPr>
-          <w:rFonts w:ascii="Consolas" w:hAnsi="Consolas"/>
-          <w:sz w:val="23"/>
-          <w:szCs w:val="23"/>
-          <w:lang w:val="en-IN" w:eastAsia="en-IN"/>
-        </w:rPr>
-        <w:t xml:space="preserve">        </w:t>
-      </w:r>
-      <w:r>
-        <w:rPr>
-          <w:rFonts w:ascii="Consolas" w:hAnsi="Consolas"/>
-          <w:sz w:val="23"/>
-          <w:szCs w:val="23"/>
-          <w:lang w:val="en-IN" w:eastAsia="en-IN"/>
-        </w:rPr>
-        <w:t>int curEnd = 0, curFar = 0;</w:t>
-      </w:r>
-    </w:p>
-    <w:p>
-      <w:pPr>
-        <w:pStyle w:val="Normal"/>
-        <w:widowControl/>
-        <w:shd w:val="clear" w:color="auto" w:fill="FFFFFE"/>
-        <w:spacing w:lineRule="atLeast" w:line="300"/>
-        <w:ind w:left="720" w:hanging="0"/>
-        <w:rPr>
-          <w:rFonts w:ascii="Consolas" w:hAnsi="Consolas"/>
-          <w:sz w:val="23"/>
-          <w:szCs w:val="23"/>
-          <w:lang w:val="en-IN" w:eastAsia="en-IN"/>
-        </w:rPr>
-      </w:pPr>
-      <w:r>
-        <w:rPr>
-          <w:rFonts w:ascii="Consolas" w:hAnsi="Consolas"/>
-          <w:sz w:val="23"/>
-          <w:szCs w:val="23"/>
-          <w:lang w:val="en-IN" w:eastAsia="en-IN"/>
-        </w:rPr>
-        <w:t xml:space="preserve">        </w:t>
-      </w:r>
-      <w:r>
-        <w:rPr>
-          <w:rFonts w:ascii="Consolas" w:hAnsi="Consolas"/>
-          <w:sz w:val="23"/>
-          <w:szCs w:val="23"/>
-          <w:lang w:val="en-IN" w:eastAsia="en-IN"/>
-        </w:rPr>
-        <w:t>for (int i = 0; i &lt; n - 1; ++i) {</w:t>
-      </w:r>
-    </w:p>
-    <w:p>
-      <w:pPr>
-        <w:pStyle w:val="Normal"/>
-        <w:widowControl/>
-        <w:shd w:val="clear" w:color="auto" w:fill="FFFFFE"/>
-        <w:spacing w:lineRule="atLeast" w:line="300"/>
-        <w:ind w:left="720" w:hanging="0"/>
-        <w:rPr>
-          <w:rFonts w:ascii="Consolas" w:hAnsi="Consolas"/>
-          <w:sz w:val="23"/>
-          <w:szCs w:val="23"/>
-          <w:lang w:val="en-IN" w:eastAsia="en-IN"/>
-        </w:rPr>
-      </w:pPr>
-      <w:r>
-        <w:rPr>
-          <w:rFonts w:ascii="Consolas" w:hAnsi="Consolas"/>
-          <w:sz w:val="23"/>
-          <w:szCs w:val="23"/>
-          <w:lang w:val="en-IN" w:eastAsia="en-IN"/>
-        </w:rPr>
-        <w:t xml:space="preserve">            </w:t>
-      </w:r>
-      <w:r>
-        <w:rPr>
-          <w:rFonts w:ascii="Consolas" w:hAnsi="Consolas"/>
-          <w:sz w:val="23"/>
-          <w:szCs w:val="23"/>
-          <w:lang w:val="en-IN" w:eastAsia="en-IN"/>
-        </w:rPr>
-        <w:t>curFar = Math.max(curFar, i + nums[i]);</w:t>
-      </w:r>
-    </w:p>
-    <w:p>
-      <w:pPr>
-        <w:pStyle w:val="Normal"/>
-        <w:widowControl/>
-        <w:shd w:val="clear" w:color="auto" w:fill="FFFFFE"/>
-        <w:spacing w:lineRule="atLeast" w:line="300"/>
-        <w:ind w:left="720" w:hanging="0"/>
-        <w:rPr>
-          <w:rFonts w:ascii="Consolas" w:hAnsi="Consolas"/>
-          <w:sz w:val="23"/>
-          <w:szCs w:val="23"/>
-          <w:lang w:val="en-IN" w:eastAsia="en-IN"/>
-        </w:rPr>
-      </w:pPr>
-      <w:r>
-        <w:rPr>
-          <w:rFonts w:ascii="Consolas" w:hAnsi="Consolas"/>
-          <w:sz w:val="23"/>
-          <w:szCs w:val="23"/>
-          <w:lang w:val="en-IN" w:eastAsia="en-IN"/>
-        </w:rPr>
-        <w:t xml:space="preserve">            </w:t>
-      </w:r>
-      <w:r>
-        <w:rPr>
-          <w:rFonts w:ascii="Consolas" w:hAnsi="Consolas"/>
-          <w:sz w:val="23"/>
-          <w:szCs w:val="23"/>
-          <w:lang w:val="en-IN" w:eastAsia="en-IN"/>
-        </w:rPr>
-        <w:t>if (i == curEnd) {</w:t>
-      </w:r>
-    </w:p>
-    <w:p>
-      <w:pPr>
-        <w:pStyle w:val="Normal"/>
-        <w:widowControl/>
-        <w:shd w:val="clear" w:color="auto" w:fill="FFFFFE"/>
-        <w:spacing w:lineRule="atLeast" w:line="300"/>
-        <w:ind w:left="720" w:hanging="0"/>
-        <w:rPr>
-          <w:rFonts w:ascii="Consolas" w:hAnsi="Consolas"/>
-          <w:sz w:val="23"/>
-          <w:szCs w:val="23"/>
-          <w:lang w:val="en-IN" w:eastAsia="en-IN"/>
-        </w:rPr>
-      </w:pPr>
-      <w:r>
-        <w:rPr>
-          <w:rFonts w:ascii="Consolas" w:hAnsi="Consolas"/>
-          <w:sz w:val="23"/>
-          <w:szCs w:val="23"/>
-          <w:lang w:val="en-IN" w:eastAsia="en-IN"/>
-        </w:rPr>
-        <w:t xml:space="preserve">                </w:t>
-      </w:r>
-      <w:r>
-        <w:rPr>
-          <w:rFonts w:ascii="Consolas" w:hAnsi="Consolas"/>
-          <w:sz w:val="23"/>
-          <w:szCs w:val="23"/>
-          <w:lang w:val="en-IN" w:eastAsia="en-IN"/>
-        </w:rPr>
-        <w:t>answer++;</w:t>
-      </w:r>
-    </w:p>
-    <w:p>
-      <w:pPr>
-        <w:pStyle w:val="Normal"/>
-        <w:widowControl/>
-        <w:shd w:val="clear" w:color="auto" w:fill="FFFFFE"/>
-        <w:spacing w:lineRule="atLeast" w:line="300"/>
-        <w:ind w:left="720" w:hanging="0"/>
-        <w:rPr>
-          <w:rFonts w:ascii="Consolas" w:hAnsi="Consolas"/>
-          <w:sz w:val="23"/>
-          <w:szCs w:val="23"/>
-          <w:lang w:val="en-IN" w:eastAsia="en-IN"/>
-        </w:rPr>
-      </w:pPr>
-      <w:r>
-        <w:rPr>
-          <w:rFonts w:ascii="Consolas" w:hAnsi="Consolas"/>
-          <w:sz w:val="23"/>
-          <w:szCs w:val="23"/>
-          <w:lang w:val="en-IN" w:eastAsia="en-IN"/>
-        </w:rPr>
-        <w:t xml:space="preserve">                </w:t>
-      </w:r>
-      <w:r>
-        <w:rPr>
-          <w:rFonts w:ascii="Consolas" w:hAnsi="Consolas"/>
-          <w:sz w:val="23"/>
-          <w:szCs w:val="23"/>
-          <w:lang w:val="en-IN" w:eastAsia="en-IN"/>
-        </w:rPr>
-        <w:t>curEnd = curFar;</w:t>
-      </w:r>
-    </w:p>
-    <w:p>
-      <w:pPr>
-        <w:pStyle w:val="Normal"/>
-        <w:widowControl/>
-        <w:shd w:val="clear" w:color="auto" w:fill="FFFFFE"/>
-        <w:spacing w:lineRule="atLeast" w:line="300"/>
-        <w:ind w:left="720" w:hanging="0"/>
-        <w:rPr>
-          <w:rFonts w:ascii="Consolas" w:hAnsi="Consolas"/>
-          <w:sz w:val="23"/>
-          <w:szCs w:val="23"/>
-          <w:lang w:val="en-IN" w:eastAsia="en-IN"/>
-        </w:rPr>
-      </w:pPr>
-      <w:r>
-        <w:rPr>
-          <w:rFonts w:ascii="Consolas" w:hAnsi="Consolas"/>
-          <w:sz w:val="23"/>
-          <w:szCs w:val="23"/>
-          <w:lang w:val="en-IN" w:eastAsia="en-IN"/>
-        </w:rPr>
-        <w:t xml:space="preserve">            </w:t>
-      </w:r>
-      <w:r>
-        <w:rPr>
-          <w:rFonts w:ascii="Consolas" w:hAnsi="Consolas"/>
-          <w:sz w:val="23"/>
-          <w:szCs w:val="23"/>
-          <w:lang w:val="en-IN" w:eastAsia="en-IN"/>
-        </w:rPr>
-        <w:t>}</w:t>
-      </w:r>
-    </w:p>
-    <w:p>
-      <w:pPr>
-        <w:pStyle w:val="Normal"/>
-        <w:widowControl/>
-        <w:shd w:val="clear" w:color="auto" w:fill="FFFFFE"/>
-        <w:spacing w:lineRule="atLeast" w:line="300"/>
-        <w:ind w:left="720" w:hanging="0"/>
-        <w:rPr>
-          <w:rFonts w:ascii="Consolas" w:hAnsi="Consolas"/>
-          <w:sz w:val="23"/>
-          <w:szCs w:val="23"/>
-          <w:lang w:val="en-IN" w:eastAsia="en-IN"/>
-        </w:rPr>
-      </w:pPr>
-      <w:r>
-        <w:rPr>
-          <w:rFonts w:ascii="Consolas" w:hAnsi="Consolas"/>
-          <w:sz w:val="23"/>
-          <w:szCs w:val="23"/>
-          <w:lang w:val="en-IN" w:eastAsia="en-IN"/>
-        </w:rPr>
-        <w:t xml:space="preserve">        </w:t>
-      </w:r>
-      <w:r>
-        <w:rPr>
-          <w:rFonts w:ascii="Consolas" w:hAnsi="Consolas"/>
-          <w:sz w:val="23"/>
-          <w:szCs w:val="23"/>
-          <w:lang w:val="en-IN" w:eastAsia="en-IN"/>
-        </w:rPr>
-        <w:t>}</w:t>
-      </w:r>
-    </w:p>
-    <w:p>
-      <w:pPr>
-        <w:pStyle w:val="Normal"/>
-        <w:widowControl/>
-        <w:shd w:val="clear" w:color="auto" w:fill="FFFFFE"/>
-        <w:spacing w:lineRule="atLeast" w:line="300"/>
-        <w:ind w:left="720" w:hanging="0"/>
-        <w:rPr>
-          <w:rFonts w:ascii="Consolas" w:hAnsi="Consolas"/>
-          <w:sz w:val="23"/>
-          <w:szCs w:val="23"/>
-          <w:lang w:val="en-IN" w:eastAsia="en-IN"/>
-        </w:rPr>
-      </w:pPr>
-      <w:r>
-        <w:rPr>
-          <w:rFonts w:ascii="Consolas" w:hAnsi="Consolas"/>
-          <w:sz w:val="23"/>
-          <w:szCs w:val="23"/>
-          <w:lang w:val="en-IN" w:eastAsia="en-IN"/>
-        </w:rPr>
-        <w:t xml:space="preserve">        </w:t>
-      </w:r>
-    </w:p>
-    <w:p>
-      <w:pPr>
-        <w:pStyle w:val="Normal"/>
-        <w:widowControl/>
-        <w:shd w:val="clear" w:color="auto" w:fill="FFFFFE"/>
-        <w:spacing w:lineRule="atLeast" w:line="300"/>
-        <w:ind w:left="720" w:hanging="0"/>
-        <w:rPr>
-          <w:rFonts w:ascii="Consolas" w:hAnsi="Consolas"/>
-          <w:sz w:val="23"/>
-          <w:szCs w:val="23"/>
-          <w:lang w:val="en-IN" w:eastAsia="en-IN"/>
-        </w:rPr>
-      </w:pPr>
-      <w:r>
-        <w:rPr>
-          <w:rFonts w:ascii="Consolas" w:hAnsi="Consolas"/>
-          <w:sz w:val="23"/>
-          <w:szCs w:val="23"/>
-          <w:lang w:val="en-IN" w:eastAsia="en-IN"/>
-        </w:rPr>
-        <w:t xml:space="preserve">        </w:t>
-      </w:r>
-      <w:r>
-        <w:rPr>
-          <w:rFonts w:ascii="Consolas" w:hAnsi="Consolas"/>
-          <w:sz w:val="23"/>
-          <w:szCs w:val="23"/>
-          <w:lang w:val="en-IN" w:eastAsia="en-IN"/>
-        </w:rPr>
-        <w:t>return answer;</w:t>
-      </w:r>
-    </w:p>
-    <w:p>
-      <w:pPr>
-        <w:pStyle w:val="Normal"/>
-        <w:widowControl/>
-        <w:shd w:val="clear" w:color="auto" w:fill="FFFFFE"/>
-        <w:spacing w:lineRule="atLeast" w:line="300"/>
-        <w:ind w:left="720" w:hanging="0"/>
-        <w:rPr>
-          <w:rFonts w:ascii="Consolas" w:hAnsi="Consolas"/>
-          <w:sz w:val="23"/>
-          <w:szCs w:val="23"/>
-          <w:lang w:val="en-IN" w:eastAsia="en-IN"/>
-        </w:rPr>
-      </w:pPr>
-      <w:r>
-        <w:rPr>
-          <w:rFonts w:ascii="Consolas" w:hAnsi="Consolas"/>
-          <w:sz w:val="23"/>
-          <w:szCs w:val="23"/>
-          <w:lang w:val="en-IN" w:eastAsia="en-IN"/>
-        </w:rPr>
-        <w:t xml:space="preserve">    </w:t>
-      </w:r>
-      <w:r>
-        <w:rPr>
-          <w:rFonts w:ascii="Consolas" w:hAnsi="Consolas"/>
-          <w:sz w:val="23"/>
-          <w:szCs w:val="23"/>
-          <w:lang w:val="en-IN" w:eastAsia="en-IN"/>
-        </w:rPr>
-        <w:t>}</w:t>
-      </w:r>
-    </w:p>
-    <w:p>
-      <w:pPr>
-        <w:pStyle w:val="Normal"/>
-        <w:widowControl/>
-        <w:shd w:val="clear" w:color="auto" w:fill="FFFFFE"/>
-        <w:spacing w:lineRule="atLeast" w:line="300" w:before="57" w:after="57"/>
-        <w:ind w:left="720" w:hanging="0"/>
-        <w:rPr>
-          <w:rFonts w:ascii="Consolas" w:hAnsi="Consolas"/>
-          <w:sz w:val="23"/>
-          <w:szCs w:val="23"/>
-          <w:lang w:val="en-IN" w:eastAsia="en-IN"/>
-        </w:rPr>
-      </w:pPr>
-      <w:r>
-        <w:rPr>
-          <w:rFonts w:ascii="Consolas" w:hAnsi="Consolas"/>
-          <w:sz w:val="23"/>
-          <w:szCs w:val="23"/>
-          <w:lang w:val="en-IN" w:eastAsia="en-IN"/>
-        </w:rPr>
-        <w:t>}</w:t>
-      </w:r>
-    </w:p>
-    <w:p>
-      <w:pPr>
-        <w:pStyle w:val="Normal"/>
-        <w:ind w:firstLine="360"/>
+        <w:ind w:hanging="0"/>
         <w:rPr>
           <w:b/>
           <w:b/>
@@ -1785,51 +1192,6 @@
           <w:sz w:val="28"/>
           <w:szCs w:val="28"/>
         </w:rPr>
-        <w:drawing>
-          <wp:anchor behindDoc="0" distT="0" distB="0" distL="0" distR="0" simplePos="0" locked="0" layoutInCell="0" allowOverlap="1" relativeHeight="15">
-            <wp:simplePos x="0" y="0"/>
-            <wp:positionH relativeFrom="column">
-              <wp:align>center</wp:align>
-            </wp:positionH>
-            <wp:positionV relativeFrom="paragraph">
-              <wp:posOffset>635</wp:posOffset>
-            </wp:positionV>
-            <wp:extent cx="6858000" cy="3613150"/>
-            <wp:effectExtent l="0" t="0" r="0" b="0"/>
-            <wp:wrapSquare wrapText="largest"/>
-            <wp:docPr id="4" name="Image1" descr=""/>
-            <wp:cNvGraphicFramePr>
-              <a:graphicFrameLocks xmlns:a="http://schemas.openxmlformats.org/drawingml/2006/main" noChangeAspect="1"/>
-            </wp:cNvGraphicFramePr>
-            <a:graphic xmlns:a="http://schemas.openxmlformats.org/drawingml/2006/main">
-              <a:graphicData uri="http://schemas.openxmlformats.org/drawingml/2006/picture">
-                <pic:pic xmlns:pic="http://schemas.openxmlformats.org/drawingml/2006/picture">
-                  <pic:nvPicPr>
-                    <pic:cNvPr id="4" name="Image1" descr=""/>
-                    <pic:cNvPicPr>
-                      <a:picLocks noChangeAspect="1" noChangeArrowheads="1"/>
-                    </pic:cNvPicPr>
-                  </pic:nvPicPr>
-                  <pic:blipFill>
-                    <a:blip r:embed="rId5"/>
-                    <a:stretch>
-                      <a:fillRect/>
-                    </a:stretch>
-                  </pic:blipFill>
-                  <pic:spPr bwMode="auto">
-                    <a:xfrm>
-                      <a:off x="0" y="0"/>
-                      <a:ext cx="6858000" cy="3613150"/>
-                    </a:xfrm>
-                    <a:prstGeom prst="rect">
-                      <a:avLst/>
-                    </a:prstGeom>
-                  </pic:spPr>
-                </pic:pic>
-              </a:graphicData>
-            </a:graphic>
-          </wp:anchor>
-        </w:drawing>
       </w:r>
     </w:p>
     <w:p>
@@ -1860,341 +1222,31 @@
       </w:pPr>
       <w:r>
         <w:rPr>
-          <w:color w:val="000000"/>
+          <w:b/>
           <w:sz w:val="28"/>
           <w:szCs w:val="28"/>
         </w:rPr>
-        <w:drawing>
-          <wp:anchor behindDoc="0" distT="0" distB="0" distL="0" distR="0" simplePos="0" locked="0" layoutInCell="0" allowOverlap="1" relativeHeight="16">
-            <wp:simplePos x="0" y="0"/>
-            <wp:positionH relativeFrom="column">
-              <wp:posOffset>0</wp:posOffset>
-            </wp:positionH>
-            <wp:positionV relativeFrom="paragraph">
-              <wp:posOffset>70485</wp:posOffset>
-            </wp:positionV>
-            <wp:extent cx="6858000" cy="3613150"/>
-            <wp:effectExtent l="0" t="0" r="0" b="0"/>
-            <wp:wrapSquare wrapText="largest"/>
-            <wp:docPr id="5" name="Image2" descr=""/>
-            <wp:cNvGraphicFramePr>
-              <a:graphicFrameLocks xmlns:a="http://schemas.openxmlformats.org/drawingml/2006/main" noChangeAspect="1"/>
-            </wp:cNvGraphicFramePr>
-            <a:graphic xmlns:a="http://schemas.openxmlformats.org/drawingml/2006/main">
-              <a:graphicData uri="http://schemas.openxmlformats.org/drawingml/2006/picture">
-                <pic:pic xmlns:pic="http://schemas.openxmlformats.org/drawingml/2006/picture">
-                  <pic:nvPicPr>
-                    <pic:cNvPr id="5" name="Image2" descr=""/>
-                    <pic:cNvPicPr>
-                      <a:picLocks noChangeAspect="1" noChangeArrowheads="1"/>
-                    </pic:cNvPicPr>
-                  </pic:nvPicPr>
-                  <pic:blipFill>
-                    <a:blip r:embed="rId6"/>
-                    <a:stretch>
-                      <a:fillRect/>
-                    </a:stretch>
-                  </pic:blipFill>
-                  <pic:spPr bwMode="auto">
-                    <a:xfrm>
-                      <a:off x="0" y="0"/>
-                      <a:ext cx="6858000" cy="3613150"/>
-                    </a:xfrm>
-                    <a:prstGeom prst="rect">
-                      <a:avLst/>
-                    </a:prstGeom>
-                  </pic:spPr>
-                </pic:pic>
-              </a:graphicData>
-            </a:graphic>
-          </wp:anchor>
-        </w:drawing>
       </w:r>
     </w:p>
     <w:p>
       <w:pPr>
         <w:pStyle w:val="Normal"/>
         <w:widowControl/>
-        <w:numPr>
-          <w:ilvl w:val="0"/>
-          <w:numId w:val="19"/>
-        </w:numPr>
-        <w:spacing w:lineRule="auto" w:line="276" w:before="0" w:after="200"/>
-        <w:rPr>
-          <w:b/>
-          <w:b/>
-          <w:color w:val="000000"/>
-          <w:sz w:val="24"/>
-          <w:szCs w:val="24"/>
-        </w:rPr>
-      </w:pPr>
-      <w:r>
-        <w:rPr>
-          <w:b/>
-          <w:color w:val="000000"/>
-          <w:sz w:val="24"/>
-          <w:szCs w:val="24"/>
-        </w:rPr>
-        <w:t>Aim/Overview of the practical:</w:t>
-      </w:r>
-    </w:p>
-    <w:p>
-      <w:pPr>
-        <w:pStyle w:val="NormalWeb"/>
-        <w:shd w:val="clear" w:color="auto" w:fill="FFFFFF"/>
-        <w:spacing w:beforeAutospacing="0" w:before="120" w:afterAutospacing="0" w:after="120"/>
-        <w:ind w:hanging="0"/>
-        <w:rPr/>
-      </w:pPr>
-      <w:r>
-        <w:rPr/>
-        <w:tab/>
-      </w:r>
-      <w:r>
-        <w:rPr>
-          <w:b/>
-          <w:bCs/>
-        </w:rPr>
-        <w:t>Merge Two Sorted List</w:t>
-      </w:r>
-    </w:p>
-    <w:p>
-      <w:pPr>
-        <w:pStyle w:val="TextBody"/>
-        <w:ind w:left="720" w:hanging="0"/>
-        <w:rPr>
-          <w:color w:val="576871"/>
-          <w:sz w:val="21"/>
-          <w:szCs w:val="21"/>
-          <w:shd w:fill="FFFFFF" w:val="clear"/>
-        </w:rPr>
-      </w:pPr>
-      <w:r>
-        <w:rPr>
-          <w:color w:val="576871"/>
-          <w:sz w:val="21"/>
-          <w:szCs w:val="21"/>
-          <w:shd w:fill="FFFFFF" w:val="clear"/>
-        </w:rPr>
-        <w:t xml:space="preserve">You are given the heads of two sorted linked lists </w:t>
-      </w:r>
-      <w:r>
-        <w:rPr>
-          <w:rStyle w:val="SourceText"/>
-          <w:color w:val="576871"/>
-          <w:sz w:val="21"/>
-          <w:szCs w:val="21"/>
-          <w:shd w:fill="FFFFFF" w:val="clear"/>
-        </w:rPr>
-        <w:t>list1</w:t>
-      </w:r>
-      <w:r>
-        <w:rPr>
-          <w:color w:val="576871"/>
-          <w:sz w:val="21"/>
-          <w:szCs w:val="21"/>
-          <w:shd w:fill="FFFFFF" w:val="clear"/>
-        </w:rPr>
-        <w:t xml:space="preserve"> and </w:t>
-      </w:r>
-      <w:r>
-        <w:rPr>
-          <w:rStyle w:val="SourceText"/>
-          <w:color w:val="576871"/>
-          <w:sz w:val="21"/>
-          <w:szCs w:val="21"/>
-          <w:shd w:fill="FFFFFF" w:val="clear"/>
-        </w:rPr>
-        <w:t>list2</w:t>
-      </w:r>
-      <w:r>
-        <w:rPr>
-          <w:color w:val="576871"/>
-          <w:sz w:val="21"/>
-          <w:szCs w:val="21"/>
-          <w:shd w:fill="FFFFFF" w:val="clear"/>
-        </w:rPr>
-        <w:t>.</w:t>
-      </w:r>
-    </w:p>
-    <w:p>
-      <w:pPr>
-        <w:pStyle w:val="TextBody"/>
-        <w:ind w:left="720" w:hanging="0"/>
-        <w:rPr>
-          <w:color w:val="576871"/>
-          <w:sz w:val="21"/>
-          <w:szCs w:val="21"/>
-          <w:shd w:fill="FFFFFF" w:val="clear"/>
-        </w:rPr>
-      </w:pPr>
-      <w:r>
-        <w:rPr/>
-        <w:t xml:space="preserve">Merge the two lists in a one </w:t>
-      </w:r>
-      <w:r>
-        <w:rPr>
-          <w:rStyle w:val="StrongEmphasis"/>
-        </w:rPr>
-        <w:t>sorted</w:t>
-      </w:r>
-      <w:r>
-        <w:rPr/>
-        <w:t xml:space="preserve"> list. The list should be made by splicing together the nodes of the first two lists.</w:t>
-      </w:r>
-    </w:p>
-    <w:p>
-      <w:pPr>
-        <w:pStyle w:val="TextBody"/>
-        <w:ind w:left="720" w:hanging="0"/>
-        <w:rPr>
-          <w:color w:val="576871"/>
-          <w:sz w:val="21"/>
-          <w:szCs w:val="21"/>
-          <w:shd w:fill="FFFFFF" w:val="clear"/>
-        </w:rPr>
-      </w:pPr>
-      <w:r>
-        <w:rPr/>
-        <w:t xml:space="preserve">Return </w:t>
-      </w:r>
-      <w:r>
-        <w:rPr>
-          <w:rStyle w:val="Emphasis"/>
-        </w:rPr>
-        <w:t>the head of the merged linked list</w:t>
-      </w:r>
-      <w:r>
-        <w:rPr/>
-        <w:t>.</w:t>
-      </w:r>
-    </w:p>
-    <w:p>
-      <w:pPr>
-        <w:pStyle w:val="Normal"/>
-        <w:ind w:left="720" w:hanging="0"/>
-        <w:rPr/>
-      </w:pPr>
-      <w:r>
-        <w:rPr>
-          <w:rStyle w:val="InternetLink"/>
-        </w:rPr>
-        <w:t>https://leetcode.com/problems/merge-two-sorted-lists/</w:t>
-      </w:r>
-    </w:p>
-    <w:p>
-      <w:pPr>
-        <w:pStyle w:val="Normal"/>
-        <w:ind w:left="720" w:hanging="0"/>
-        <w:rPr>
-          <w:sz w:val="24"/>
-          <w:szCs w:val="24"/>
-        </w:rPr>
-      </w:pPr>
-      <w:r>
-        <w:rPr>
-          <w:sz w:val="24"/>
-          <w:szCs w:val="24"/>
-        </w:rPr>
-      </w:r>
-    </w:p>
-    <w:p>
-      <w:pPr>
-        <w:pStyle w:val="Normal"/>
-        <w:numPr>
-          <w:ilvl w:val="0"/>
-          <w:numId w:val="20"/>
-        </w:numPr>
-        <w:rPr>
-          <w:b/>
-          <w:b/>
-          <w:color w:val="000000"/>
-          <w:sz w:val="24"/>
-          <w:szCs w:val="24"/>
-        </w:rPr>
-      </w:pPr>
-      <w:r>
-        <w:rPr>
-          <w:b/>
-          <w:color w:val="000000"/>
-          <w:sz w:val="24"/>
-          <w:szCs w:val="24"/>
-        </w:rPr>
-        <w:t>Apparatus / Simulator Used:</w:t>
-      </w:r>
-    </w:p>
-    <w:p>
-      <w:pPr>
-        <w:pStyle w:val="Normal"/>
-        <w:numPr>
-          <w:ilvl w:val="0"/>
-          <w:numId w:val="4"/>
-        </w:numPr>
-        <w:rPr>
-          <w:color w:val="000000"/>
-        </w:rPr>
-      </w:pPr>
-      <w:r>
-        <w:rPr>
-          <w:color w:val="000000"/>
-        </w:rPr>
-        <w:t>Windows 7 or above</w:t>
-      </w:r>
-    </w:p>
-    <w:p>
-      <w:pPr>
-        <w:pStyle w:val="Normal"/>
-        <w:numPr>
-          <w:ilvl w:val="0"/>
-          <w:numId w:val="4"/>
-        </w:numPr>
-        <w:rPr>
-          <w:color w:val="000000"/>
-        </w:rPr>
-      </w:pPr>
-      <w:r>
-        <w:rPr>
-          <w:color w:val="000000"/>
-        </w:rPr>
-        <w:t>Google Chrome</w:t>
-      </w:r>
-    </w:p>
-    <w:p>
-      <w:pPr>
-        <w:pStyle w:val="Normal"/>
-        <w:rPr>
-          <w:color w:val="000000"/>
-        </w:rPr>
-      </w:pPr>
-      <w:r>
-        <w:rPr>
-          <w:color w:val="000000"/>
-        </w:rPr>
-      </w:r>
-    </w:p>
-    <w:p>
-      <w:pPr>
-        <w:pStyle w:val="Normal"/>
-        <w:numPr>
-          <w:ilvl w:val="0"/>
-          <w:numId w:val="21"/>
-        </w:numPr>
-        <w:rPr>
-          <w:b/>
-          <w:b/>
-          <w:color w:val="000000"/>
-          <w:sz w:val="24"/>
-          <w:szCs w:val="24"/>
-        </w:rPr>
-      </w:pPr>
-      <w:r>
-        <w:rPr>
-          <w:b/>
-          <w:color w:val="000000"/>
-          <w:sz w:val="24"/>
-          <w:szCs w:val="24"/>
-        </w:rPr>
-        <w:t>Objective:</w:t>
+        <w:spacing w:lineRule="auto" w:line="276"/>
+        <w:rPr>
+          <w:b/>
+          <w:b/>
+          <w:sz w:val="28"/>
+          <w:szCs w:val="28"/>
+        </w:rPr>
+      </w:pPr>
+      <w:r>
+        <w:rPr>
+          <w:b/>
+          <w:sz w:val="28"/>
+          <w:szCs w:val="28"/>
+        </w:rPr>
+        <w:t>Learning outcomes (What I have learnt):</w:t>
       </w:r>
     </w:p>
     <w:p>
@@ -2203,7 +1255,7 @@
         <w:widowControl/>
         <w:numPr>
           <w:ilvl w:val="1"/>
-          <w:numId w:val="5"/>
+          <w:numId w:val="4"/>
         </w:numPr>
         <w:shd w:val="clear" w:color="auto" w:fill="FFFFFF"/>
         <w:rPr>
@@ -2214,7 +1266,7 @@
         <w:rPr>
           <w:color w:val="000000"/>
         </w:rPr>
-        <w:t>To understand the concept of  List and Node</w:t>
+        <w:t>Learned the concept of  LinkedList.</w:t>
       </w:r>
     </w:p>
     <w:p>
@@ -2223,1172 +1275,7 @@
         <w:widowControl/>
         <w:numPr>
           <w:ilvl w:val="1"/>
-          <w:numId w:val="5"/>
-        </w:numPr>
-        <w:shd w:val="clear" w:color="auto" w:fill="FFFFFF"/>
-        <w:rPr>
-          <w:color w:val="000000"/>
-        </w:rPr>
-      </w:pPr>
-      <w:r>
-        <w:rPr>
-          <w:color w:val="1D2125"/>
-          <w:highlight w:val="white"/>
-        </w:rPr>
-        <w:t>To implement the concept of</w:t>
-      </w:r>
-      <w:r>
-        <w:rPr>
-          <w:color w:val="1D2125"/>
-        </w:rPr>
-        <w:t xml:space="preserve"> Sorting and Merge</w:t>
-      </w:r>
-      <w:r>
-        <w:rPr>
-          <w:color w:val="000000"/>
-        </w:rPr>
-        <w:t>.</w:t>
-      </w:r>
-    </w:p>
-    <w:p>
-      <w:pPr>
-        <w:pStyle w:val="Normal"/>
-        <w:ind w:left="720" w:firstLine="720"/>
-        <w:rPr>
-          <w:color w:val="000000"/>
-          <w:sz w:val="24"/>
-          <w:szCs w:val="24"/>
-        </w:rPr>
-      </w:pPr>
-      <w:r>
-        <w:rPr>
-          <w:color w:val="000000"/>
-          <w:sz w:val="24"/>
-          <w:szCs w:val="24"/>
-        </w:rPr>
-      </w:r>
-    </w:p>
-    <w:p>
-      <w:pPr>
-        <w:pStyle w:val="Normal"/>
-        <w:widowControl/>
-        <w:numPr>
-          <w:ilvl w:val="0"/>
-          <w:numId w:val="22"/>
-        </w:numPr>
-        <w:shd w:val="clear" w:color="auto" w:fill="FFFFFE"/>
-        <w:spacing w:lineRule="atLeast" w:line="300"/>
-        <w:rPr>
-          <w:rFonts w:ascii="Consolas" w:hAnsi="Consolas"/>
-          <w:color w:val="000000"/>
-          <w:sz w:val="23"/>
-          <w:szCs w:val="23"/>
-          <w:lang w:val="en-IN" w:eastAsia="en-IN"/>
-        </w:rPr>
-      </w:pPr>
-      <w:r>
-        <w:rPr>
-          <w:b/>
-          <w:color w:val="000000"/>
-          <w:sz w:val="24"/>
-          <w:szCs w:val="24"/>
-          <w:highlight w:val="white"/>
-        </w:rPr>
-        <w:t>Code:</w:t>
-      </w:r>
-    </w:p>
-    <w:p>
-      <w:pPr>
-        <w:pStyle w:val="Normal"/>
-        <w:widowControl/>
-        <w:shd w:val="clear" w:color="auto" w:fill="FFFFFE"/>
-        <w:spacing w:lineRule="atLeast" w:line="300"/>
-        <w:ind w:left="360" w:firstLine="360"/>
-        <w:rPr>
-          <w:rFonts w:ascii="Consolas" w:hAnsi="Consolas"/>
-          <w:color w:val="000000"/>
-          <w:sz w:val="23"/>
-          <w:szCs w:val="23"/>
-          <w:lang w:val="en-IN" w:eastAsia="en-IN"/>
-        </w:rPr>
-      </w:pPr>
-      <w:r>
-        <w:rPr>
-          <w:rFonts w:ascii="Consolas" w:hAnsi="Consolas"/>
-          <w:color w:val="000000"/>
-          <w:sz w:val="23"/>
-          <w:szCs w:val="23"/>
-          <w:lang w:val="en-IN" w:eastAsia="en-IN"/>
-        </w:rPr>
-        <w:t>class Solution {</w:t>
-      </w:r>
-    </w:p>
-    <w:p>
-      <w:pPr>
-        <w:pStyle w:val="Normal"/>
-        <w:widowControl/>
-        <w:shd w:val="clear" w:color="auto" w:fill="FFFFFE"/>
-        <w:spacing w:lineRule="atLeast" w:line="300"/>
-        <w:ind w:left="360" w:firstLine="360"/>
-        <w:rPr>
-          <w:rFonts w:ascii="Consolas" w:hAnsi="Consolas"/>
-          <w:color w:val="000000"/>
-          <w:sz w:val="23"/>
-          <w:szCs w:val="23"/>
-          <w:lang w:val="en-IN" w:eastAsia="en-IN"/>
-        </w:rPr>
-      </w:pPr>
-      <w:r>
-        <w:rPr>
-          <w:rFonts w:ascii="Consolas" w:hAnsi="Consolas"/>
-          <w:color w:val="000000"/>
-          <w:sz w:val="23"/>
-          <w:szCs w:val="23"/>
-          <w:lang w:val="en-IN" w:eastAsia="en-IN"/>
-        </w:rPr>
-        <w:t xml:space="preserve">    </w:t>
-      </w:r>
-      <w:r>
-        <w:rPr>
-          <w:rFonts w:ascii="Consolas" w:hAnsi="Consolas"/>
-          <w:color w:val="000000"/>
-          <w:sz w:val="23"/>
-          <w:szCs w:val="23"/>
-          <w:lang w:val="en-IN" w:eastAsia="en-IN"/>
-        </w:rPr>
-        <w:t>public ListNode mergeTwoLists(ListNode l1, ListNode l2) {</w:t>
-      </w:r>
-    </w:p>
-    <w:p>
-      <w:pPr>
-        <w:pStyle w:val="Normal"/>
-        <w:widowControl/>
-        <w:shd w:val="clear" w:color="auto" w:fill="FFFFFE"/>
-        <w:spacing w:lineRule="atLeast" w:line="300"/>
-        <w:ind w:left="360" w:firstLine="360"/>
-        <w:rPr>
-          <w:rFonts w:ascii="Consolas" w:hAnsi="Consolas"/>
-          <w:color w:val="000000"/>
-          <w:sz w:val="23"/>
-          <w:szCs w:val="23"/>
-          <w:lang w:val="en-IN" w:eastAsia="en-IN"/>
-        </w:rPr>
-      </w:pPr>
-      <w:r>
-        <w:rPr>
-          <w:rFonts w:ascii="Consolas" w:hAnsi="Consolas"/>
-          <w:color w:val="000000"/>
-          <w:sz w:val="23"/>
-          <w:szCs w:val="23"/>
-          <w:lang w:val="en-IN" w:eastAsia="en-IN"/>
-        </w:rPr>
-        <w:t xml:space="preserve">        </w:t>
-      </w:r>
-    </w:p>
-    <w:p>
-      <w:pPr>
-        <w:pStyle w:val="Normal"/>
-        <w:widowControl/>
-        <w:shd w:val="clear" w:color="auto" w:fill="FFFFFE"/>
-        <w:spacing w:lineRule="atLeast" w:line="300"/>
-        <w:ind w:left="360" w:firstLine="360"/>
-        <w:rPr>
-          <w:rFonts w:ascii="Consolas" w:hAnsi="Consolas"/>
-          <w:color w:val="000000"/>
-          <w:sz w:val="23"/>
-          <w:szCs w:val="23"/>
-          <w:lang w:val="en-IN" w:eastAsia="en-IN"/>
-        </w:rPr>
-      </w:pPr>
-      <w:r>
-        <w:rPr>
-          <w:rFonts w:ascii="Consolas" w:hAnsi="Consolas"/>
-          <w:color w:val="000000"/>
-          <w:sz w:val="23"/>
-          <w:szCs w:val="23"/>
-          <w:lang w:val="en-IN" w:eastAsia="en-IN"/>
-        </w:rPr>
-        <w:t xml:space="preserve">        </w:t>
-      </w:r>
-      <w:r>
-        <w:rPr>
-          <w:rFonts w:ascii="Consolas" w:hAnsi="Consolas"/>
-          <w:color w:val="000000"/>
-          <w:sz w:val="23"/>
-          <w:szCs w:val="23"/>
-          <w:lang w:val="en-IN" w:eastAsia="en-IN"/>
-        </w:rPr>
-        <w:t>ListNode result = new ListNode();</w:t>
-      </w:r>
-    </w:p>
-    <w:p>
-      <w:pPr>
-        <w:pStyle w:val="Normal"/>
-        <w:widowControl/>
-        <w:shd w:val="clear" w:color="auto" w:fill="FFFFFE"/>
-        <w:spacing w:lineRule="atLeast" w:line="300"/>
-        <w:ind w:left="360" w:firstLine="360"/>
-        <w:rPr>
-          <w:rFonts w:ascii="Consolas" w:hAnsi="Consolas"/>
-          <w:color w:val="000000"/>
-          <w:sz w:val="23"/>
-          <w:szCs w:val="23"/>
-          <w:lang w:val="en-IN" w:eastAsia="en-IN"/>
-        </w:rPr>
-      </w:pPr>
-      <w:r>
-        <w:rPr>
-          <w:rFonts w:ascii="Consolas" w:hAnsi="Consolas"/>
-          <w:color w:val="000000"/>
-          <w:sz w:val="23"/>
-          <w:szCs w:val="23"/>
-          <w:lang w:val="en-IN" w:eastAsia="en-IN"/>
-        </w:rPr>
-        <w:t xml:space="preserve">        </w:t>
-      </w:r>
-      <w:r>
-        <w:rPr>
-          <w:rFonts w:ascii="Consolas" w:hAnsi="Consolas"/>
-          <w:color w:val="000000"/>
-          <w:sz w:val="23"/>
-          <w:szCs w:val="23"/>
-          <w:lang w:val="en-IN" w:eastAsia="en-IN"/>
-        </w:rPr>
-        <w:t>ListNode head = result;</w:t>
-      </w:r>
-    </w:p>
-    <w:p>
-      <w:pPr>
-        <w:pStyle w:val="Normal"/>
-        <w:widowControl/>
-        <w:shd w:val="clear" w:color="auto" w:fill="FFFFFE"/>
-        <w:spacing w:lineRule="atLeast" w:line="300"/>
-        <w:ind w:left="360" w:firstLine="360"/>
-        <w:rPr>
-          <w:rFonts w:ascii="Consolas" w:hAnsi="Consolas"/>
-          <w:color w:val="000000"/>
-          <w:sz w:val="23"/>
-          <w:szCs w:val="23"/>
-          <w:lang w:val="en-IN" w:eastAsia="en-IN"/>
-        </w:rPr>
-      </w:pPr>
-      <w:r>
-        <w:rPr>
-          <w:rFonts w:ascii="Consolas" w:hAnsi="Consolas"/>
-          <w:color w:val="000000"/>
-          <w:sz w:val="23"/>
-          <w:szCs w:val="23"/>
-          <w:lang w:val="en-IN" w:eastAsia="en-IN"/>
-        </w:rPr>
-        <w:t xml:space="preserve">        </w:t>
-      </w:r>
-      <w:r>
-        <w:rPr>
-          <w:rFonts w:ascii="Consolas" w:hAnsi="Consolas"/>
-          <w:color w:val="000000"/>
-          <w:sz w:val="23"/>
-          <w:szCs w:val="23"/>
-          <w:lang w:val="en-IN" w:eastAsia="en-IN"/>
-        </w:rPr>
-        <w:t>while(l1!=null &amp;&amp; l2!=null){</w:t>
-      </w:r>
-    </w:p>
-    <w:p>
-      <w:pPr>
-        <w:pStyle w:val="Normal"/>
-        <w:widowControl/>
-        <w:shd w:val="clear" w:color="auto" w:fill="FFFFFE"/>
-        <w:spacing w:lineRule="atLeast" w:line="300"/>
-        <w:ind w:left="360" w:firstLine="360"/>
-        <w:rPr>
-          <w:rFonts w:ascii="Consolas" w:hAnsi="Consolas"/>
-          <w:color w:val="000000"/>
-          <w:sz w:val="23"/>
-          <w:szCs w:val="23"/>
-          <w:lang w:val="en-IN" w:eastAsia="en-IN"/>
-        </w:rPr>
-      </w:pPr>
-      <w:r>
-        <w:rPr>
-          <w:rFonts w:ascii="Consolas" w:hAnsi="Consolas"/>
-          <w:color w:val="000000"/>
-          <w:sz w:val="23"/>
-          <w:szCs w:val="23"/>
-          <w:lang w:val="en-IN" w:eastAsia="en-IN"/>
-        </w:rPr>
-        <w:t xml:space="preserve">            </w:t>
-      </w:r>
-      <w:r>
-        <w:rPr>
-          <w:rFonts w:ascii="Consolas" w:hAnsi="Consolas"/>
-          <w:color w:val="000000"/>
-          <w:sz w:val="23"/>
-          <w:szCs w:val="23"/>
-          <w:lang w:val="en-IN" w:eastAsia="en-IN"/>
-        </w:rPr>
-        <w:t>if(l1.val&lt;l2.val){</w:t>
-      </w:r>
-    </w:p>
-    <w:p>
-      <w:pPr>
-        <w:pStyle w:val="Normal"/>
-        <w:widowControl/>
-        <w:shd w:val="clear" w:color="auto" w:fill="FFFFFE"/>
-        <w:spacing w:lineRule="atLeast" w:line="300"/>
-        <w:ind w:left="360" w:firstLine="360"/>
-        <w:rPr>
-          <w:rFonts w:ascii="Consolas" w:hAnsi="Consolas"/>
-          <w:color w:val="000000"/>
-          <w:sz w:val="23"/>
-          <w:szCs w:val="23"/>
-          <w:lang w:val="en-IN" w:eastAsia="en-IN"/>
-        </w:rPr>
-      </w:pPr>
-      <w:r>
-        <w:rPr>
-          <w:rFonts w:ascii="Consolas" w:hAnsi="Consolas"/>
-          <w:color w:val="000000"/>
-          <w:sz w:val="23"/>
-          <w:szCs w:val="23"/>
-          <w:lang w:val="en-IN" w:eastAsia="en-IN"/>
-        </w:rPr>
-        <w:t xml:space="preserve">               </w:t>
-      </w:r>
-      <w:r>
-        <w:rPr>
-          <w:rFonts w:ascii="Consolas" w:hAnsi="Consolas"/>
-          <w:color w:val="000000"/>
-          <w:sz w:val="23"/>
-          <w:szCs w:val="23"/>
-          <w:lang w:val="en-IN" w:eastAsia="en-IN"/>
-        </w:rPr>
-        <w:t>result.next = l1;</w:t>
-      </w:r>
-    </w:p>
-    <w:p>
-      <w:pPr>
-        <w:pStyle w:val="Normal"/>
-        <w:widowControl/>
-        <w:shd w:val="clear" w:color="auto" w:fill="FFFFFE"/>
-        <w:spacing w:lineRule="atLeast" w:line="300"/>
-        <w:ind w:left="360" w:firstLine="360"/>
-        <w:rPr>
-          <w:rFonts w:ascii="Consolas" w:hAnsi="Consolas"/>
-          <w:color w:val="000000"/>
-          <w:sz w:val="23"/>
-          <w:szCs w:val="23"/>
-          <w:lang w:val="en-IN" w:eastAsia="en-IN"/>
-        </w:rPr>
-      </w:pPr>
-      <w:r>
-        <w:rPr>
-          <w:rFonts w:ascii="Consolas" w:hAnsi="Consolas"/>
-          <w:color w:val="000000"/>
-          <w:sz w:val="23"/>
-          <w:szCs w:val="23"/>
-          <w:lang w:val="en-IN" w:eastAsia="en-IN"/>
-        </w:rPr>
-        <w:t xml:space="preserve">               </w:t>
-      </w:r>
-      <w:r>
-        <w:rPr>
-          <w:rFonts w:ascii="Consolas" w:hAnsi="Consolas"/>
-          <w:color w:val="000000"/>
-          <w:sz w:val="23"/>
-          <w:szCs w:val="23"/>
-          <w:lang w:val="en-IN" w:eastAsia="en-IN"/>
-        </w:rPr>
-        <w:t>l1 = l1.next;</w:t>
-      </w:r>
-    </w:p>
-    <w:p>
-      <w:pPr>
-        <w:pStyle w:val="Normal"/>
-        <w:widowControl/>
-        <w:shd w:val="clear" w:color="auto" w:fill="FFFFFE"/>
-        <w:spacing w:lineRule="atLeast" w:line="300"/>
-        <w:ind w:left="360" w:firstLine="360"/>
-        <w:rPr>
-          <w:rFonts w:ascii="Consolas" w:hAnsi="Consolas"/>
-          <w:color w:val="000000"/>
-          <w:sz w:val="23"/>
-          <w:szCs w:val="23"/>
-          <w:lang w:val="en-IN" w:eastAsia="en-IN"/>
-        </w:rPr>
-      </w:pPr>
-      <w:r>
-        <w:rPr>
-          <w:rFonts w:ascii="Consolas" w:hAnsi="Consolas"/>
-          <w:color w:val="000000"/>
-          <w:sz w:val="23"/>
-          <w:szCs w:val="23"/>
-          <w:lang w:val="en-IN" w:eastAsia="en-IN"/>
-        </w:rPr>
-        <w:t xml:space="preserve">            </w:t>
-      </w:r>
-      <w:r>
-        <w:rPr>
-          <w:rFonts w:ascii="Consolas" w:hAnsi="Consolas"/>
-          <w:color w:val="000000"/>
-          <w:sz w:val="23"/>
-          <w:szCs w:val="23"/>
-          <w:lang w:val="en-IN" w:eastAsia="en-IN"/>
-        </w:rPr>
-        <w:t>}else{</w:t>
-      </w:r>
-    </w:p>
-    <w:p>
-      <w:pPr>
-        <w:pStyle w:val="Normal"/>
-        <w:widowControl/>
-        <w:shd w:val="clear" w:color="auto" w:fill="FFFFFE"/>
-        <w:spacing w:lineRule="atLeast" w:line="300"/>
-        <w:ind w:left="360" w:firstLine="360"/>
-        <w:rPr>
-          <w:rFonts w:ascii="Consolas" w:hAnsi="Consolas"/>
-          <w:color w:val="000000"/>
-          <w:sz w:val="23"/>
-          <w:szCs w:val="23"/>
-          <w:lang w:val="en-IN" w:eastAsia="en-IN"/>
-        </w:rPr>
-      </w:pPr>
-      <w:r>
-        <w:rPr>
-          <w:rFonts w:ascii="Consolas" w:hAnsi="Consolas"/>
-          <w:color w:val="000000"/>
-          <w:sz w:val="23"/>
-          <w:szCs w:val="23"/>
-          <w:lang w:val="en-IN" w:eastAsia="en-IN"/>
-        </w:rPr>
-        <w:t xml:space="preserve">              </w:t>
-      </w:r>
-      <w:r>
-        <w:rPr>
-          <w:rFonts w:ascii="Consolas" w:hAnsi="Consolas"/>
-          <w:color w:val="000000"/>
-          <w:sz w:val="23"/>
-          <w:szCs w:val="23"/>
-          <w:lang w:val="en-IN" w:eastAsia="en-IN"/>
-        </w:rPr>
-        <w:t>result.next = l2;</w:t>
-      </w:r>
-    </w:p>
-    <w:p>
-      <w:pPr>
-        <w:pStyle w:val="Normal"/>
-        <w:widowControl/>
-        <w:shd w:val="clear" w:color="auto" w:fill="FFFFFE"/>
-        <w:spacing w:lineRule="atLeast" w:line="300"/>
-        <w:ind w:left="360" w:firstLine="360"/>
-        <w:rPr>
-          <w:rFonts w:ascii="Consolas" w:hAnsi="Consolas"/>
-          <w:color w:val="000000"/>
-          <w:sz w:val="23"/>
-          <w:szCs w:val="23"/>
-          <w:lang w:val="en-IN" w:eastAsia="en-IN"/>
-        </w:rPr>
-      </w:pPr>
-      <w:r>
-        <w:rPr>
-          <w:rFonts w:ascii="Consolas" w:hAnsi="Consolas"/>
-          <w:color w:val="000000"/>
-          <w:sz w:val="23"/>
-          <w:szCs w:val="23"/>
-          <w:lang w:val="en-IN" w:eastAsia="en-IN"/>
-        </w:rPr>
-        <w:t xml:space="preserve">              </w:t>
-      </w:r>
-      <w:r>
-        <w:rPr>
-          <w:rFonts w:ascii="Consolas" w:hAnsi="Consolas"/>
-          <w:color w:val="000000"/>
-          <w:sz w:val="23"/>
-          <w:szCs w:val="23"/>
-          <w:lang w:val="en-IN" w:eastAsia="en-IN"/>
-        </w:rPr>
-        <w:t>l2 = l2.next;</w:t>
-      </w:r>
-    </w:p>
-    <w:p>
-      <w:pPr>
-        <w:pStyle w:val="Normal"/>
-        <w:widowControl/>
-        <w:shd w:val="clear" w:color="auto" w:fill="FFFFFE"/>
-        <w:spacing w:lineRule="atLeast" w:line="300"/>
-        <w:ind w:left="360" w:firstLine="360"/>
-        <w:rPr>
-          <w:rFonts w:ascii="Consolas" w:hAnsi="Consolas"/>
-          <w:color w:val="000000"/>
-          <w:sz w:val="23"/>
-          <w:szCs w:val="23"/>
-          <w:lang w:val="en-IN" w:eastAsia="en-IN"/>
-        </w:rPr>
-      </w:pPr>
-      <w:r>
-        <w:rPr>
-          <w:rFonts w:ascii="Consolas" w:hAnsi="Consolas"/>
-          <w:color w:val="000000"/>
-          <w:sz w:val="23"/>
-          <w:szCs w:val="23"/>
-          <w:lang w:val="en-IN" w:eastAsia="en-IN"/>
-        </w:rPr>
-        <w:t xml:space="preserve">            </w:t>
-      </w:r>
-      <w:r>
-        <w:rPr>
-          <w:rFonts w:ascii="Consolas" w:hAnsi="Consolas"/>
-          <w:color w:val="000000"/>
-          <w:sz w:val="23"/>
-          <w:szCs w:val="23"/>
-          <w:lang w:val="en-IN" w:eastAsia="en-IN"/>
-        </w:rPr>
-        <w:t>}</w:t>
-      </w:r>
-    </w:p>
-    <w:p>
-      <w:pPr>
-        <w:pStyle w:val="Normal"/>
-        <w:widowControl/>
-        <w:shd w:val="clear" w:color="auto" w:fill="FFFFFE"/>
-        <w:spacing w:lineRule="atLeast" w:line="300"/>
-        <w:ind w:left="360" w:firstLine="360"/>
-        <w:rPr>
-          <w:rFonts w:ascii="Consolas" w:hAnsi="Consolas"/>
-          <w:color w:val="000000"/>
-          <w:sz w:val="23"/>
-          <w:szCs w:val="23"/>
-          <w:lang w:val="en-IN" w:eastAsia="en-IN"/>
-        </w:rPr>
-      </w:pPr>
-      <w:r>
-        <w:rPr>
-          <w:rFonts w:ascii="Consolas" w:hAnsi="Consolas"/>
-          <w:color w:val="000000"/>
-          <w:sz w:val="23"/>
-          <w:szCs w:val="23"/>
-          <w:lang w:val="en-IN" w:eastAsia="en-IN"/>
-        </w:rPr>
-        <w:t xml:space="preserve">            </w:t>
-      </w:r>
-    </w:p>
-    <w:p>
-      <w:pPr>
-        <w:pStyle w:val="Normal"/>
-        <w:widowControl/>
-        <w:shd w:val="clear" w:color="auto" w:fill="FFFFFE"/>
-        <w:spacing w:lineRule="atLeast" w:line="300"/>
-        <w:ind w:left="360" w:firstLine="360"/>
-        <w:rPr>
-          <w:rFonts w:ascii="Consolas" w:hAnsi="Consolas"/>
-          <w:color w:val="000000"/>
-          <w:sz w:val="23"/>
-          <w:szCs w:val="23"/>
-          <w:lang w:val="en-IN" w:eastAsia="en-IN"/>
-        </w:rPr>
-      </w:pPr>
-      <w:r>
-        <w:rPr>
-          <w:rFonts w:ascii="Consolas" w:hAnsi="Consolas"/>
-          <w:color w:val="000000"/>
-          <w:sz w:val="23"/>
-          <w:szCs w:val="23"/>
-          <w:lang w:val="en-IN" w:eastAsia="en-IN"/>
-        </w:rPr>
-        <w:t xml:space="preserve">            </w:t>
-      </w:r>
-      <w:r>
-        <w:rPr>
-          <w:rFonts w:ascii="Consolas" w:hAnsi="Consolas"/>
-          <w:color w:val="000000"/>
-          <w:sz w:val="23"/>
-          <w:szCs w:val="23"/>
-          <w:lang w:val="en-IN" w:eastAsia="en-IN"/>
-        </w:rPr>
-        <w:t>result = result.next;</w:t>
-      </w:r>
-    </w:p>
-    <w:p>
-      <w:pPr>
-        <w:pStyle w:val="Normal"/>
-        <w:widowControl/>
-        <w:shd w:val="clear" w:color="auto" w:fill="FFFFFE"/>
-        <w:spacing w:lineRule="atLeast" w:line="300"/>
-        <w:ind w:left="360" w:firstLine="360"/>
-        <w:rPr>
-          <w:rFonts w:ascii="Consolas" w:hAnsi="Consolas"/>
-          <w:color w:val="000000"/>
-          <w:sz w:val="23"/>
-          <w:szCs w:val="23"/>
-          <w:lang w:val="en-IN" w:eastAsia="en-IN"/>
-        </w:rPr>
-      </w:pPr>
-      <w:r>
-        <w:rPr>
-          <w:rFonts w:ascii="Consolas" w:hAnsi="Consolas"/>
-          <w:color w:val="000000"/>
-          <w:sz w:val="23"/>
-          <w:szCs w:val="23"/>
-          <w:lang w:val="en-IN" w:eastAsia="en-IN"/>
-        </w:rPr>
-        <w:t xml:space="preserve">        </w:t>
-      </w:r>
-      <w:r>
-        <w:rPr>
-          <w:rFonts w:ascii="Consolas" w:hAnsi="Consolas"/>
-          <w:color w:val="000000"/>
-          <w:sz w:val="23"/>
-          <w:szCs w:val="23"/>
-          <w:lang w:val="en-IN" w:eastAsia="en-IN"/>
-        </w:rPr>
-        <w:t xml:space="preserve">}       </w:t>
-      </w:r>
-    </w:p>
-    <w:p>
-      <w:pPr>
-        <w:pStyle w:val="Normal"/>
-        <w:widowControl/>
-        <w:shd w:val="clear" w:color="auto" w:fill="FFFFFE"/>
-        <w:spacing w:lineRule="atLeast" w:line="300"/>
-        <w:ind w:left="360" w:firstLine="360"/>
-        <w:rPr>
-          <w:rFonts w:ascii="Consolas" w:hAnsi="Consolas"/>
-          <w:color w:val="000000"/>
-          <w:sz w:val="23"/>
-          <w:szCs w:val="23"/>
-          <w:lang w:val="en-IN" w:eastAsia="en-IN"/>
-        </w:rPr>
-      </w:pPr>
-      <w:r>
-        <w:rPr>
-          <w:rFonts w:ascii="Consolas" w:hAnsi="Consolas"/>
-          <w:color w:val="000000"/>
-          <w:sz w:val="23"/>
-          <w:szCs w:val="23"/>
-          <w:lang w:val="en-IN" w:eastAsia="en-IN"/>
-        </w:rPr>
-        <w:t xml:space="preserve">        </w:t>
-      </w:r>
-    </w:p>
-    <w:p>
-      <w:pPr>
-        <w:pStyle w:val="Normal"/>
-        <w:widowControl/>
-        <w:shd w:val="clear" w:color="auto" w:fill="FFFFFE"/>
-        <w:spacing w:lineRule="atLeast" w:line="300"/>
-        <w:ind w:left="360" w:firstLine="360"/>
-        <w:rPr>
-          <w:rFonts w:ascii="Consolas" w:hAnsi="Consolas"/>
-          <w:color w:val="000000"/>
-          <w:sz w:val="23"/>
-          <w:szCs w:val="23"/>
-          <w:lang w:val="en-IN" w:eastAsia="en-IN"/>
-        </w:rPr>
-      </w:pPr>
-      <w:r>
-        <w:rPr>
-          <w:rFonts w:ascii="Consolas" w:hAnsi="Consolas"/>
-          <w:color w:val="000000"/>
-          <w:sz w:val="23"/>
-          <w:szCs w:val="23"/>
-          <w:lang w:val="en-IN" w:eastAsia="en-IN"/>
-        </w:rPr>
-        <w:t xml:space="preserve">        </w:t>
-      </w:r>
-      <w:r>
-        <w:rPr>
-          <w:rFonts w:ascii="Consolas" w:hAnsi="Consolas"/>
-          <w:color w:val="000000"/>
-          <w:sz w:val="23"/>
-          <w:szCs w:val="23"/>
-          <w:lang w:val="en-IN" w:eastAsia="en-IN"/>
-        </w:rPr>
-        <w:t>if(l1!=null){</w:t>
-      </w:r>
-    </w:p>
-    <w:p>
-      <w:pPr>
-        <w:pStyle w:val="Normal"/>
-        <w:widowControl/>
-        <w:shd w:val="clear" w:color="auto" w:fill="FFFFFE"/>
-        <w:spacing w:lineRule="atLeast" w:line="300"/>
-        <w:ind w:left="360" w:firstLine="360"/>
-        <w:rPr>
-          <w:rFonts w:ascii="Consolas" w:hAnsi="Consolas"/>
-          <w:color w:val="000000"/>
-          <w:sz w:val="23"/>
-          <w:szCs w:val="23"/>
-          <w:lang w:val="en-IN" w:eastAsia="en-IN"/>
-        </w:rPr>
-      </w:pPr>
-      <w:r>
-        <w:rPr>
-          <w:rFonts w:ascii="Consolas" w:hAnsi="Consolas"/>
-          <w:color w:val="000000"/>
-          <w:sz w:val="23"/>
-          <w:szCs w:val="23"/>
-          <w:lang w:val="en-IN" w:eastAsia="en-IN"/>
-        </w:rPr>
-        <w:t xml:space="preserve">            </w:t>
-      </w:r>
-      <w:r>
-        <w:rPr>
-          <w:rFonts w:ascii="Consolas" w:hAnsi="Consolas"/>
-          <w:color w:val="000000"/>
-          <w:sz w:val="23"/>
-          <w:szCs w:val="23"/>
-          <w:lang w:val="en-IN" w:eastAsia="en-IN"/>
-        </w:rPr>
-        <w:t>result.next=l1;</w:t>
-      </w:r>
-    </w:p>
-    <w:p>
-      <w:pPr>
-        <w:pStyle w:val="Normal"/>
-        <w:widowControl/>
-        <w:shd w:val="clear" w:color="auto" w:fill="FFFFFE"/>
-        <w:spacing w:lineRule="atLeast" w:line="300"/>
-        <w:ind w:left="360" w:firstLine="360"/>
-        <w:rPr>
-          <w:rFonts w:ascii="Consolas" w:hAnsi="Consolas"/>
-          <w:color w:val="000000"/>
-          <w:sz w:val="23"/>
-          <w:szCs w:val="23"/>
-          <w:lang w:val="en-IN" w:eastAsia="en-IN"/>
-        </w:rPr>
-      </w:pPr>
-      <w:r>
-        <w:rPr>
-          <w:rFonts w:ascii="Consolas" w:hAnsi="Consolas"/>
-          <w:color w:val="000000"/>
-          <w:sz w:val="23"/>
-          <w:szCs w:val="23"/>
-          <w:lang w:val="en-IN" w:eastAsia="en-IN"/>
-        </w:rPr>
-        <w:t xml:space="preserve">        </w:t>
-      </w:r>
-      <w:r>
-        <w:rPr>
-          <w:rFonts w:ascii="Consolas" w:hAnsi="Consolas"/>
-          <w:color w:val="000000"/>
-          <w:sz w:val="23"/>
-          <w:szCs w:val="23"/>
-          <w:lang w:val="en-IN" w:eastAsia="en-IN"/>
-        </w:rPr>
-        <w:t>}else{</w:t>
-      </w:r>
-    </w:p>
-    <w:p>
-      <w:pPr>
-        <w:pStyle w:val="Normal"/>
-        <w:widowControl/>
-        <w:shd w:val="clear" w:color="auto" w:fill="FFFFFE"/>
-        <w:spacing w:lineRule="atLeast" w:line="300"/>
-        <w:ind w:left="360" w:firstLine="360"/>
-        <w:rPr>
-          <w:rFonts w:ascii="Consolas" w:hAnsi="Consolas"/>
-          <w:color w:val="000000"/>
-          <w:sz w:val="23"/>
-          <w:szCs w:val="23"/>
-          <w:lang w:val="en-IN" w:eastAsia="en-IN"/>
-        </w:rPr>
-      </w:pPr>
-      <w:r>
-        <w:rPr>
-          <w:rFonts w:ascii="Consolas" w:hAnsi="Consolas"/>
-          <w:color w:val="000000"/>
-          <w:sz w:val="23"/>
-          <w:szCs w:val="23"/>
-          <w:lang w:val="en-IN" w:eastAsia="en-IN"/>
-        </w:rPr>
-        <w:t xml:space="preserve">            </w:t>
-      </w:r>
-      <w:r>
-        <w:rPr>
-          <w:rFonts w:ascii="Consolas" w:hAnsi="Consolas"/>
-          <w:color w:val="000000"/>
-          <w:sz w:val="23"/>
-          <w:szCs w:val="23"/>
-          <w:lang w:val="en-IN" w:eastAsia="en-IN"/>
-        </w:rPr>
-        <w:t>result.next=l2;</w:t>
-      </w:r>
-    </w:p>
-    <w:p>
-      <w:pPr>
-        <w:pStyle w:val="Normal"/>
-        <w:widowControl/>
-        <w:shd w:val="clear" w:color="auto" w:fill="FFFFFE"/>
-        <w:spacing w:lineRule="atLeast" w:line="300"/>
-        <w:ind w:left="360" w:firstLine="360"/>
-        <w:rPr>
-          <w:rFonts w:ascii="Consolas" w:hAnsi="Consolas"/>
-          <w:color w:val="000000"/>
-          <w:sz w:val="23"/>
-          <w:szCs w:val="23"/>
-          <w:lang w:val="en-IN" w:eastAsia="en-IN"/>
-        </w:rPr>
-      </w:pPr>
-      <w:r>
-        <w:rPr>
-          <w:rFonts w:ascii="Consolas" w:hAnsi="Consolas"/>
-          <w:color w:val="000000"/>
-          <w:sz w:val="23"/>
-          <w:szCs w:val="23"/>
-          <w:lang w:val="en-IN" w:eastAsia="en-IN"/>
-        </w:rPr>
-        <w:t xml:space="preserve">        </w:t>
-      </w:r>
-      <w:r>
-        <w:rPr>
-          <w:rFonts w:ascii="Consolas" w:hAnsi="Consolas"/>
-          <w:color w:val="000000"/>
-          <w:sz w:val="23"/>
-          <w:szCs w:val="23"/>
-          <w:lang w:val="en-IN" w:eastAsia="en-IN"/>
-        </w:rPr>
-        <w:t>}</w:t>
-      </w:r>
-    </w:p>
-    <w:p>
-      <w:pPr>
-        <w:pStyle w:val="Normal"/>
-        <w:widowControl/>
-        <w:shd w:val="clear" w:color="auto" w:fill="FFFFFE"/>
-        <w:spacing w:lineRule="atLeast" w:line="300"/>
-        <w:ind w:left="360" w:firstLine="360"/>
-        <w:rPr>
-          <w:rFonts w:ascii="Consolas" w:hAnsi="Consolas"/>
-          <w:color w:val="000000"/>
-          <w:sz w:val="23"/>
-          <w:szCs w:val="23"/>
-          <w:lang w:val="en-IN" w:eastAsia="en-IN"/>
-        </w:rPr>
-      </w:pPr>
-      <w:r>
-        <w:rPr>
-          <w:rFonts w:ascii="Consolas" w:hAnsi="Consolas"/>
-          <w:color w:val="000000"/>
-          <w:sz w:val="23"/>
-          <w:szCs w:val="23"/>
-          <w:lang w:val="en-IN" w:eastAsia="en-IN"/>
-        </w:rPr>
-        <w:t xml:space="preserve">        </w:t>
-      </w:r>
-    </w:p>
-    <w:p>
-      <w:pPr>
-        <w:pStyle w:val="Normal"/>
-        <w:widowControl/>
-        <w:shd w:val="clear" w:color="auto" w:fill="FFFFFE"/>
-        <w:spacing w:lineRule="atLeast" w:line="300"/>
-        <w:ind w:left="360" w:firstLine="360"/>
-        <w:rPr>
-          <w:rFonts w:ascii="Consolas" w:hAnsi="Consolas"/>
-          <w:color w:val="000000"/>
-          <w:sz w:val="23"/>
-          <w:szCs w:val="23"/>
-          <w:lang w:val="en-IN" w:eastAsia="en-IN"/>
-        </w:rPr>
-      </w:pPr>
-      <w:r>
-        <w:rPr>
-          <w:rFonts w:ascii="Consolas" w:hAnsi="Consolas"/>
-          <w:color w:val="000000"/>
-          <w:sz w:val="23"/>
-          <w:szCs w:val="23"/>
-          <w:lang w:val="en-IN" w:eastAsia="en-IN"/>
-        </w:rPr>
-        <w:t xml:space="preserve">        </w:t>
-      </w:r>
-      <w:r>
-        <w:rPr>
-          <w:rFonts w:ascii="Consolas" w:hAnsi="Consolas"/>
-          <w:color w:val="000000"/>
-          <w:sz w:val="23"/>
-          <w:szCs w:val="23"/>
-          <w:lang w:val="en-IN" w:eastAsia="en-IN"/>
-        </w:rPr>
-        <w:t>return head.next;</w:t>
-      </w:r>
-    </w:p>
-    <w:p>
-      <w:pPr>
-        <w:pStyle w:val="Normal"/>
-        <w:widowControl/>
-        <w:shd w:val="clear" w:color="auto" w:fill="FFFFFE"/>
-        <w:spacing w:lineRule="atLeast" w:line="300"/>
-        <w:ind w:left="360" w:firstLine="360"/>
-        <w:rPr>
-          <w:rFonts w:ascii="Consolas" w:hAnsi="Consolas"/>
-          <w:color w:val="000000"/>
-          <w:sz w:val="23"/>
-          <w:szCs w:val="23"/>
-          <w:lang w:val="en-IN" w:eastAsia="en-IN"/>
-        </w:rPr>
-      </w:pPr>
-      <w:r>
-        <w:rPr>
-          <w:rFonts w:ascii="Consolas" w:hAnsi="Consolas"/>
-          <w:color w:val="000000"/>
-          <w:sz w:val="23"/>
-          <w:szCs w:val="23"/>
-          <w:lang w:val="en-IN" w:eastAsia="en-IN"/>
-        </w:rPr>
-        <w:t xml:space="preserve">    </w:t>
-      </w:r>
-      <w:r>
-        <w:rPr>
-          <w:rFonts w:ascii="Consolas" w:hAnsi="Consolas"/>
-          <w:color w:val="000000"/>
-          <w:sz w:val="23"/>
-          <w:szCs w:val="23"/>
-          <w:lang w:val="en-IN" w:eastAsia="en-IN"/>
-        </w:rPr>
-        <w:t>}</w:t>
-      </w:r>
-    </w:p>
-    <w:p>
-      <w:pPr>
-        <w:pStyle w:val="Normal"/>
-        <w:widowControl/>
-        <w:shd w:val="clear" w:color="auto" w:fill="FFFFFE"/>
-        <w:spacing w:lineRule="atLeast" w:line="300"/>
-        <w:ind w:left="360" w:firstLine="360"/>
-        <w:rPr>
-          <w:rFonts w:ascii="Consolas" w:hAnsi="Consolas"/>
-          <w:color w:val="000000"/>
-          <w:sz w:val="23"/>
-          <w:szCs w:val="23"/>
-          <w:lang w:val="en-IN" w:eastAsia="en-IN"/>
-        </w:rPr>
-      </w:pPr>
-      <w:r>
-        <w:rPr>
-          <w:rFonts w:ascii="Consolas" w:hAnsi="Consolas"/>
-          <w:color w:val="000000"/>
-          <w:sz w:val="23"/>
-          <w:szCs w:val="23"/>
-          <w:lang w:val="en-IN" w:eastAsia="en-IN"/>
-        </w:rPr>
-        <w:t>}</w:t>
-      </w:r>
-    </w:p>
-    <w:p>
-      <w:pPr>
-        <w:pStyle w:val="Normal"/>
-        <w:widowControl/>
-        <w:numPr>
-          <w:ilvl w:val="0"/>
-          <w:numId w:val="23"/>
-        </w:numPr>
-        <w:spacing w:lineRule="auto" w:line="276" w:before="0" w:after="200"/>
-        <w:ind w:left="360" w:hanging="360"/>
-        <w:rPr>
-          <w:b/>
-          <w:b/>
-          <w:color w:val="000000"/>
-          <w:sz w:val="24"/>
-          <w:szCs w:val="24"/>
-        </w:rPr>
-      </w:pPr>
-      <w:r>
-        <w:rPr>
-          <w:b/>
-          <w:color w:val="000000"/>
-          <w:sz w:val="24"/>
-          <w:szCs w:val="24"/>
-        </w:rPr>
-        <w:t>Result/Output/Writing Summary:</w:t>
-      </w:r>
-      <w:r>
-        <w:rPr>
-          <w:b/>
-          <w:sz w:val="24"/>
-          <w:szCs w:val="24"/>
-        </w:rPr>
-        <w:t xml:space="preserve"> </w:t>
-      </w:r>
-    </w:p>
-    <w:p>
-      <w:pPr>
-        <w:pStyle w:val="Normal"/>
-        <w:widowControl/>
-        <w:spacing w:lineRule="auto" w:line="276"/>
-        <w:rPr>
-          <w:b/>
-          <w:b/>
-          <w:color w:val="000000"/>
-          <w:sz w:val="24"/>
-          <w:szCs w:val="24"/>
-        </w:rPr>
-      </w:pPr>
-      <w:r>
-        <w:rPr>
-          <w:b/>
-          <w:color w:val="000000"/>
-          <w:sz w:val="24"/>
-          <w:szCs w:val="24"/>
-        </w:rPr>
-        <w:drawing>
-          <wp:anchor behindDoc="0" distT="0" distB="0" distL="0" distR="0" simplePos="0" locked="0" layoutInCell="0" allowOverlap="1" relativeHeight="17">
-            <wp:simplePos x="0" y="0"/>
-            <wp:positionH relativeFrom="column">
-              <wp:posOffset>0</wp:posOffset>
-            </wp:positionH>
-            <wp:positionV relativeFrom="paragraph">
-              <wp:posOffset>635</wp:posOffset>
-            </wp:positionV>
-            <wp:extent cx="6858000" cy="3613150"/>
-            <wp:effectExtent l="0" t="0" r="0" b="0"/>
-            <wp:wrapSquare wrapText="largest"/>
-            <wp:docPr id="6" name="Image3" descr=""/>
-            <wp:cNvGraphicFramePr>
-              <a:graphicFrameLocks xmlns:a="http://schemas.openxmlformats.org/drawingml/2006/main" noChangeAspect="1"/>
-            </wp:cNvGraphicFramePr>
-            <a:graphic xmlns:a="http://schemas.openxmlformats.org/drawingml/2006/main">
-              <a:graphicData uri="http://schemas.openxmlformats.org/drawingml/2006/picture">
-                <pic:pic xmlns:pic="http://schemas.openxmlformats.org/drawingml/2006/picture">
-                  <pic:nvPicPr>
-                    <pic:cNvPr id="6" name="Image3" descr=""/>
-                    <pic:cNvPicPr>
-                      <a:picLocks noChangeAspect="1" noChangeArrowheads="1"/>
-                    </pic:cNvPicPr>
-                  </pic:nvPicPr>
-                  <pic:blipFill>
-                    <a:blip r:embed="rId7"/>
-                    <a:stretch>
-                      <a:fillRect/>
-                    </a:stretch>
-                  </pic:blipFill>
-                  <pic:spPr bwMode="auto">
-                    <a:xfrm>
-                      <a:off x="0" y="0"/>
-                      <a:ext cx="6858000" cy="3613150"/>
-                    </a:xfrm>
-                    <a:prstGeom prst="rect">
-                      <a:avLst/>
-                    </a:prstGeom>
-                  </pic:spPr>
-                </pic:pic>
-              </a:graphicData>
-            </a:graphic>
-          </wp:anchor>
-        </w:drawing>
-        <w:drawing>
-          <wp:anchor behindDoc="0" distT="0" distB="0" distL="0" distR="0" simplePos="0" locked="0" layoutInCell="0" allowOverlap="1" relativeHeight="18">
-            <wp:simplePos x="0" y="0"/>
-            <wp:positionH relativeFrom="column">
-              <wp:posOffset>0</wp:posOffset>
-            </wp:positionH>
-            <wp:positionV relativeFrom="paragraph">
-              <wp:posOffset>3940175</wp:posOffset>
-            </wp:positionV>
-            <wp:extent cx="6858000" cy="3613150"/>
-            <wp:effectExtent l="0" t="0" r="0" b="0"/>
-            <wp:wrapSquare wrapText="largest"/>
-            <wp:docPr id="7" name="Image4" descr=""/>
-            <wp:cNvGraphicFramePr>
-              <a:graphicFrameLocks xmlns:a="http://schemas.openxmlformats.org/drawingml/2006/main" noChangeAspect="1"/>
-            </wp:cNvGraphicFramePr>
-            <a:graphic xmlns:a="http://schemas.openxmlformats.org/drawingml/2006/main">
-              <a:graphicData uri="http://schemas.openxmlformats.org/drawingml/2006/picture">
-                <pic:pic xmlns:pic="http://schemas.openxmlformats.org/drawingml/2006/picture">
-                  <pic:nvPicPr>
-                    <pic:cNvPr id="7" name="Image4" descr=""/>
-                    <pic:cNvPicPr>
-                      <a:picLocks noChangeAspect="1" noChangeArrowheads="1"/>
-                    </pic:cNvPicPr>
-                  </pic:nvPicPr>
-                  <pic:blipFill>
-                    <a:blip r:embed="rId8"/>
-                    <a:stretch>
-                      <a:fillRect/>
-                    </a:stretch>
-                  </pic:blipFill>
-                  <pic:spPr bwMode="auto">
-                    <a:xfrm>
-                      <a:off x="0" y="0"/>
-                      <a:ext cx="6858000" cy="3613150"/>
-                    </a:xfrm>
-                    <a:prstGeom prst="rect">
-                      <a:avLst/>
-                    </a:prstGeom>
-                  </pic:spPr>
-                </pic:pic>
-              </a:graphicData>
-            </a:graphic>
-          </wp:anchor>
-        </w:drawing>
-      </w:r>
-    </w:p>
-    <w:p>
-      <w:pPr>
-        <w:pStyle w:val="Normal"/>
-        <w:widowControl/>
-        <w:spacing w:lineRule="auto" w:line="276"/>
-        <w:rPr>
-          <w:b/>
-          <w:b/>
-          <w:sz w:val="28"/>
-          <w:szCs w:val="28"/>
-        </w:rPr>
-      </w:pPr>
-      <w:r>
-        <w:rPr>
-          <w:b/>
-          <w:sz w:val="28"/>
-          <w:szCs w:val="28"/>
-        </w:rPr>
-      </w:r>
-    </w:p>
-    <w:p>
-      <w:pPr>
-        <w:pStyle w:val="Normal"/>
-        <w:widowControl/>
-        <w:spacing w:lineRule="auto" w:line="276"/>
-        <w:rPr>
-          <w:b/>
-          <w:b/>
-          <w:sz w:val="28"/>
-          <w:szCs w:val="28"/>
-        </w:rPr>
-      </w:pPr>
-      <w:r>
-        <w:rPr>
-          <w:b/>
-          <w:sz w:val="28"/>
-          <w:szCs w:val="28"/>
-        </w:rPr>
-        <w:t>Learning outcomes (What I have learnt):</w:t>
-      </w:r>
-    </w:p>
-    <w:p>
-      <w:pPr>
-        <w:pStyle w:val="Normal"/>
-        <w:widowControl/>
-        <w:numPr>
-          <w:ilvl w:val="1"/>
-          <w:numId w:val="5"/>
-        </w:numPr>
-        <w:shd w:val="clear" w:color="auto" w:fill="FFFFFF"/>
-        <w:rPr>
-          <w:color w:val="000000"/>
-        </w:rPr>
-      </w:pPr>
-      <w:r>
-        <w:rPr>
-          <w:color w:val="000000"/>
-        </w:rPr>
-        <w:t>Learned the concept of  LinkedList.</w:t>
-      </w:r>
-    </w:p>
-    <w:p>
-      <w:pPr>
-        <w:pStyle w:val="Normal"/>
-        <w:widowControl/>
-        <w:numPr>
-          <w:ilvl w:val="1"/>
-          <w:numId w:val="5"/>
+          <w:numId w:val="4"/>
         </w:numPr>
         <w:shd w:val="clear" w:color="auto" w:fill="FFFFFF"/>
         <w:spacing w:before="0" w:after="240"/>
@@ -4236,12 +2123,12 @@
       </w:r>
     </w:p>
     <w:sectPr>
-      <w:headerReference w:type="even" r:id="rId9"/>
-      <w:headerReference w:type="default" r:id="rId10"/>
-      <w:headerReference w:type="first" r:id="rId11"/>
-      <w:footerReference w:type="even" r:id="rId12"/>
-      <w:footerReference w:type="default" r:id="rId13"/>
-      <w:footerReference w:type="first" r:id="rId14"/>
+      <w:headerReference w:type="even" r:id="rId5"/>
+      <w:headerReference w:type="default" r:id="rId6"/>
+      <w:headerReference w:type="first" r:id="rId7"/>
+      <w:footerReference w:type="even" r:id="rId8"/>
+      <w:footerReference w:type="default" r:id="rId9"/>
+      <w:footerReference w:type="first" r:id="rId10"/>
       <w:type w:val="nextPage"/>
       <w:pgSz w:w="12240" w:h="15840"/>
       <w:pgMar w:left="720" w:right="720" w:gutter="0" w:header="0" w:top="2088" w:footer="0" w:bottom="57"/>
@@ -4319,7 +2206,7 @@
         <wp:inline distT="0" distB="0" distL="0" distR="0">
           <wp:extent cx="6854825" cy="782955"/>
           <wp:effectExtent l="0" t="0" r="0" b="0"/>
-          <wp:docPr id="11" name="Picture 69" descr="Footer 1"/>
+          <wp:docPr id="7" name="Picture 69" descr="Footer 1"/>
           <wp:cNvGraphicFramePr>
             <a:graphicFrameLocks xmlns:a="http://schemas.openxmlformats.org/drawingml/2006/main" noChangeAspect="1"/>
           </wp:cNvGraphicFramePr>
@@ -4327,7 +2214,7 @@
             <a:graphicData uri="http://schemas.openxmlformats.org/drawingml/2006/picture">
               <pic:pic xmlns:pic="http://schemas.openxmlformats.org/drawingml/2006/picture">
                 <pic:nvPicPr>
-                  <pic:cNvPr id="11" name="Picture 69" descr="Footer 1"/>
+                  <pic:cNvPr id="7" name="Picture 69" descr="Footer 1"/>
                   <pic:cNvPicPr>
                     <a:picLocks noChangeAspect="1" noChangeArrowheads="1"/>
                   </pic:cNvPicPr>
@@ -4371,7 +2258,7 @@
         <wp:inline distT="0" distB="0" distL="0" distR="0">
           <wp:extent cx="7867650" cy="611505"/>
           <wp:effectExtent l="0" t="0" r="0" b="0"/>
-          <wp:docPr id="12" name="Picture 70" descr="Footer"/>
+          <wp:docPr id="8" name="Picture 70" descr="Footer"/>
           <wp:cNvGraphicFramePr>
             <a:graphicFrameLocks xmlns:a="http://schemas.openxmlformats.org/drawingml/2006/main" noChangeAspect="1"/>
           </wp:cNvGraphicFramePr>
@@ -4379,7 +2266,7 @@
             <a:graphicData uri="http://schemas.openxmlformats.org/drawingml/2006/picture">
               <pic:pic xmlns:pic="http://schemas.openxmlformats.org/drawingml/2006/picture">
                 <pic:nvPicPr>
-                  <pic:cNvPr id="12" name="Picture 70" descr="Footer"/>
+                  <pic:cNvPr id="8" name="Picture 70" descr="Footer"/>
                   <pic:cNvPicPr>
                     <a:picLocks noChangeAspect="1" noChangeArrowheads="1"/>
                   </pic:cNvPicPr>
@@ -4423,7 +2310,7 @@
         <wp:inline distT="0" distB="0" distL="0" distR="0">
           <wp:extent cx="7867650" cy="611505"/>
           <wp:effectExtent l="0" t="0" r="0" b="0"/>
-          <wp:docPr id="13" name="Picture 70" descr="Footer"/>
+          <wp:docPr id="9" name="Picture 70" descr="Footer"/>
           <wp:cNvGraphicFramePr>
             <a:graphicFrameLocks xmlns:a="http://schemas.openxmlformats.org/drawingml/2006/main" noChangeAspect="1"/>
           </wp:cNvGraphicFramePr>
@@ -4431,7 +2318,7 @@
             <a:graphicData uri="http://schemas.openxmlformats.org/drawingml/2006/picture">
               <pic:pic xmlns:pic="http://schemas.openxmlformats.org/drawingml/2006/picture">
                 <pic:nvPicPr>
-                  <pic:cNvPr id="13" name="Picture 70" descr="Footer"/>
+                  <pic:cNvPr id="9" name="Picture 70" descr="Footer"/>
                   <pic:cNvPicPr>
                     <a:picLocks noChangeAspect="1" noChangeArrowheads="1"/>
                   </pic:cNvPicPr>
@@ -4534,7 +2421,7 @@
         <wp:inline distT="0" distB="0" distL="0" distR="0">
           <wp:extent cx="6854825" cy="1157605"/>
           <wp:effectExtent l="0" t="0" r="0" b="0"/>
-          <wp:docPr id="8" name="Picture 67" descr="Header"/>
+          <wp:docPr id="4" name="Picture 67" descr="Header"/>
           <wp:cNvGraphicFramePr>
             <a:graphicFrameLocks xmlns:a="http://schemas.openxmlformats.org/drawingml/2006/main" noChangeAspect="1"/>
           </wp:cNvGraphicFramePr>
@@ -4542,7 +2429,7 @@
             <a:graphicData uri="http://schemas.openxmlformats.org/drawingml/2006/picture">
               <pic:pic xmlns:pic="http://schemas.openxmlformats.org/drawingml/2006/picture">
                 <pic:nvPicPr>
-                  <pic:cNvPr id="8" name="Picture 67" descr="Header"/>
+                  <pic:cNvPr id="4" name="Picture 67" descr="Header"/>
                   <pic:cNvPicPr>
                     <a:picLocks noChangeAspect="1" noChangeArrowheads="1"/>
                   </pic:cNvPicPr>
@@ -4583,7 +2470,7 @@
     <w:r>
       <w:rPr/>
       <w:drawing>
-        <wp:anchor behindDoc="0" distT="0" distB="0" distL="114300" distR="114300" simplePos="0" locked="0" layoutInCell="0" allowOverlap="1" relativeHeight="8">
+        <wp:anchor behindDoc="0" distT="0" distB="0" distL="114300" distR="114300" simplePos="0" locked="0" layoutInCell="0" allowOverlap="1" relativeHeight="5">
           <wp:simplePos x="0" y="0"/>
           <wp:positionH relativeFrom="page">
             <wp:align>left</wp:align>
@@ -4594,7 +2481,7 @@
           <wp:extent cx="7778750" cy="1325245"/>
           <wp:effectExtent l="0" t="0" r="0" b="0"/>
           <wp:wrapSquare wrapText="bothSides"/>
-          <wp:docPr id="9" name="Picture 68" descr="Header"/>
+          <wp:docPr id="5" name="Picture 68" descr="Header"/>
           <wp:cNvGraphicFramePr>
             <a:graphicFrameLocks xmlns:a="http://schemas.openxmlformats.org/drawingml/2006/main" noChangeAspect="1"/>
           </wp:cNvGraphicFramePr>
@@ -4602,7 +2489,7 @@
             <a:graphicData uri="http://schemas.openxmlformats.org/drawingml/2006/picture">
               <pic:pic xmlns:pic="http://schemas.openxmlformats.org/drawingml/2006/picture">
                 <pic:nvPicPr>
-                  <pic:cNvPr id="9" name="Picture 68" descr="Header"/>
+                  <pic:cNvPr id="5" name="Picture 68" descr="Header"/>
                   <pic:cNvPicPr>
                     <a:picLocks noChangeAspect="1" noChangeArrowheads="1"/>
                   </pic:cNvPicPr>
@@ -4643,7 +2530,7 @@
     <w:r>
       <w:rPr/>
       <w:drawing>
-        <wp:anchor behindDoc="0" distT="0" distB="0" distL="114300" distR="114300" simplePos="0" locked="0" layoutInCell="0" allowOverlap="1" relativeHeight="8">
+        <wp:anchor behindDoc="0" distT="0" distB="0" distL="114300" distR="114300" simplePos="0" locked="0" layoutInCell="0" allowOverlap="1" relativeHeight="5">
           <wp:simplePos x="0" y="0"/>
           <wp:positionH relativeFrom="page">
             <wp:align>left</wp:align>
@@ -4654,7 +2541,7 @@
           <wp:extent cx="7778750" cy="1325245"/>
           <wp:effectExtent l="0" t="0" r="0" b="0"/>
           <wp:wrapSquare wrapText="bothSides"/>
-          <wp:docPr id="10" name="Picture 68" descr="Header"/>
+          <wp:docPr id="6" name="Picture 68" descr="Header"/>
           <wp:cNvGraphicFramePr>
             <a:graphicFrameLocks xmlns:a="http://schemas.openxmlformats.org/drawingml/2006/main" noChangeAspect="1"/>
           </wp:cNvGraphicFramePr>
@@ -4662,7 +2549,7 @@
             <a:graphicData uri="http://schemas.openxmlformats.org/drawingml/2006/picture">
               <pic:pic xmlns:pic="http://schemas.openxmlformats.org/drawingml/2006/picture">
                 <pic:nvPicPr>
-                  <pic:cNvPr id="10" name="Picture 68" descr="Header"/>
+                  <pic:cNvPr id="6" name="Picture 68" descr="Header"/>
                   <pic:cNvPicPr>
                     <a:picLocks noChangeAspect="1" noChangeArrowheads="1"/>
                   </pic:cNvPicPr>
@@ -5059,17 +2946,152 @@
     <w:lvl w:ilvl="0">
       <w:start w:val="1"/>
       <w:numFmt w:val="bullet"/>
-      <w:lvlText w:val="●"/>
-      <w:lvlJc w:val="left"/>
-      <w:pPr>
-        <w:tabs>
-          <w:tab w:val="num" w:pos="0"/>
-        </w:tabs>
-        <w:ind w:left="1069" w:hanging="360"/>
+      <w:lvlText w:val=""/>
+      <w:lvlJc w:val="left"/>
+      <w:pPr>
+        <w:tabs>
+          <w:tab w:val="num" w:pos="0"/>
+        </w:tabs>
+        <w:ind w:left="720" w:hanging="360"/>
       </w:pPr>
       <w:rPr>
-        <w:rFonts w:ascii="Noto Sans" w:hAnsi="Noto Sans" w:cs="Noto Sans" w:hint="default"/>
+        <w:rFonts w:ascii="Symbol" w:hAnsi="Symbol" w:cs="Symbol" w:hint="default"/>
       </w:rPr>
+    </w:lvl>
+    <w:lvl w:ilvl="1">
+      <w:start w:val="1"/>
+      <w:numFmt w:val="bullet"/>
+      <w:lvlText w:val=""/>
+      <w:lvlJc w:val="left"/>
+      <w:pPr>
+        <w:tabs>
+          <w:tab w:val="num" w:pos="0"/>
+        </w:tabs>
+        <w:ind w:left="1440" w:hanging="360"/>
+      </w:pPr>
+      <w:rPr>
+        <w:rFonts w:ascii="Wingdings" w:hAnsi="Wingdings" w:cs="Wingdings" w:hint="default"/>
+      </w:rPr>
+    </w:lvl>
+    <w:lvl w:ilvl="2">
+      <w:start w:val="1"/>
+      <w:numFmt w:val="bullet"/>
+      <w:lvlText w:val=""/>
+      <w:lvlJc w:val="left"/>
+      <w:pPr>
+        <w:tabs>
+          <w:tab w:val="num" w:pos="0"/>
+        </w:tabs>
+        <w:ind w:left="2160" w:hanging="360"/>
+      </w:pPr>
+      <w:rPr>
+        <w:rFonts w:ascii="Wingdings" w:hAnsi="Wingdings" w:cs="Wingdings" w:hint="default"/>
+      </w:rPr>
+    </w:lvl>
+    <w:lvl w:ilvl="3">
+      <w:start w:val="1"/>
+      <w:numFmt w:val="bullet"/>
+      <w:lvlText w:val=""/>
+      <w:lvlJc w:val="left"/>
+      <w:pPr>
+        <w:tabs>
+          <w:tab w:val="num" w:pos="0"/>
+        </w:tabs>
+        <w:ind w:left="2880" w:hanging="360"/>
+      </w:pPr>
+      <w:rPr>
+        <w:rFonts w:ascii="Symbol" w:hAnsi="Symbol" w:cs="Symbol" w:hint="default"/>
+      </w:rPr>
+    </w:lvl>
+    <w:lvl w:ilvl="4">
+      <w:start w:val="1"/>
+      <w:numFmt w:val="bullet"/>
+      <w:lvlText w:val="o"/>
+      <w:lvlJc w:val="left"/>
+      <w:pPr>
+        <w:tabs>
+          <w:tab w:val="num" w:pos="0"/>
+        </w:tabs>
+        <w:ind w:left="3600" w:hanging="360"/>
+      </w:pPr>
+      <w:rPr>
+        <w:rFonts w:ascii="Courier New" w:hAnsi="Courier New" w:cs="Courier New" w:hint="default"/>
+      </w:rPr>
+    </w:lvl>
+    <w:lvl w:ilvl="5">
+      <w:start w:val="1"/>
+      <w:numFmt w:val="bullet"/>
+      <w:lvlText w:val=""/>
+      <w:lvlJc w:val="left"/>
+      <w:pPr>
+        <w:tabs>
+          <w:tab w:val="num" w:pos="0"/>
+        </w:tabs>
+        <w:ind w:left="4320" w:hanging="360"/>
+      </w:pPr>
+      <w:rPr>
+        <w:rFonts w:ascii="Wingdings" w:hAnsi="Wingdings" w:cs="Wingdings" w:hint="default"/>
+      </w:rPr>
+    </w:lvl>
+    <w:lvl w:ilvl="6">
+      <w:start w:val="1"/>
+      <w:numFmt w:val="bullet"/>
+      <w:lvlText w:val=""/>
+      <w:lvlJc w:val="left"/>
+      <w:pPr>
+        <w:tabs>
+          <w:tab w:val="num" w:pos="0"/>
+        </w:tabs>
+        <w:ind w:left="5040" w:hanging="360"/>
+      </w:pPr>
+      <w:rPr>
+        <w:rFonts w:ascii="Symbol" w:hAnsi="Symbol" w:cs="Symbol" w:hint="default"/>
+      </w:rPr>
+    </w:lvl>
+    <w:lvl w:ilvl="7">
+      <w:start w:val="1"/>
+      <w:numFmt w:val="bullet"/>
+      <w:lvlText w:val="o"/>
+      <w:lvlJc w:val="left"/>
+      <w:pPr>
+        <w:tabs>
+          <w:tab w:val="num" w:pos="0"/>
+        </w:tabs>
+        <w:ind w:left="5760" w:hanging="360"/>
+      </w:pPr>
+      <w:rPr>
+        <w:rFonts w:ascii="Courier New" w:hAnsi="Courier New" w:cs="Courier New" w:hint="default"/>
+      </w:rPr>
+    </w:lvl>
+    <w:lvl w:ilvl="8">
+      <w:start w:val="1"/>
+      <w:numFmt w:val="bullet"/>
+      <w:lvlText w:val=""/>
+      <w:lvlJc w:val="left"/>
+      <w:pPr>
+        <w:tabs>
+          <w:tab w:val="num" w:pos="0"/>
+        </w:tabs>
+        <w:ind w:left="6480" w:hanging="360"/>
+      </w:pPr>
+      <w:rPr>
+        <w:rFonts w:ascii="Wingdings" w:hAnsi="Wingdings" w:cs="Wingdings" w:hint="default"/>
+      </w:rPr>
+    </w:lvl>
+  </w:abstractNum>
+  <w:abstractNum w:abstractNumId="5">
+    <w:lvl w:ilvl="0">
+      <w:start w:val="1"/>
+      <w:numFmt w:val="decimal"/>
+      <w:lvlText w:val="%1."/>
+      <w:lvlJc w:val="left"/>
+      <w:pPr>
+        <w:tabs>
+          <w:tab w:val="num" w:pos="0"/>
+        </w:tabs>
+        <w:ind w:left="785" w:hanging="360"/>
+      </w:pPr>
+      <w:rPr/>
     </w:lvl>
     <w:lvl w:ilvl="1">
       <w:start w:val="1"/>
@@ -5080,7 +3102,7 @@
         <w:tabs>
           <w:tab w:val="num" w:pos="0"/>
         </w:tabs>
-        <w:ind w:left="1789" w:hanging="360"/>
+        <w:ind w:left="1080" w:hanging="360"/>
       </w:pPr>
       <w:rPr/>
     </w:lvl>
@@ -5093,7 +3115,7 @@
         <w:tabs>
           <w:tab w:val="num" w:pos="0"/>
         </w:tabs>
-        <w:ind w:left="2509" w:hanging="180"/>
+        <w:ind w:left="1800" w:hanging="180"/>
       </w:pPr>
       <w:rPr/>
     </w:lvl>
@@ -5106,7 +3128,7 @@
         <w:tabs>
           <w:tab w:val="num" w:pos="0"/>
         </w:tabs>
-        <w:ind w:left="3229" w:hanging="360"/>
+        <w:ind w:left="2520" w:hanging="360"/>
       </w:pPr>
       <w:rPr/>
     </w:lvl>
@@ -5119,7 +3141,7 @@
         <w:tabs>
           <w:tab w:val="num" w:pos="0"/>
         </w:tabs>
-        <w:ind w:left="3949" w:hanging="360"/>
+        <w:ind w:left="3240" w:hanging="360"/>
       </w:pPr>
       <w:rPr/>
     </w:lvl>
@@ -5132,7 +3154,7 @@
         <w:tabs>
           <w:tab w:val="num" w:pos="0"/>
         </w:tabs>
-        <w:ind w:left="4669" w:hanging="180"/>
+        <w:ind w:left="3960" w:hanging="180"/>
       </w:pPr>
       <w:rPr/>
     </w:lvl>
@@ -5145,7 +3167,7 @@
         <w:tabs>
           <w:tab w:val="num" w:pos="0"/>
         </w:tabs>
-        <w:ind w:left="5389" w:hanging="360"/>
+        <w:ind w:left="4680" w:hanging="360"/>
       </w:pPr>
       <w:rPr/>
     </w:lvl>
@@ -5158,7 +3180,7 @@
         <w:tabs>
           <w:tab w:val="num" w:pos="0"/>
         </w:tabs>
-        <w:ind w:left="6109" w:hanging="360"/>
+        <w:ind w:left="5400" w:hanging="360"/>
       </w:pPr>
       <w:rPr/>
     </w:lvl>
@@ -5171,283 +3193,128 @@
         <w:tabs>
           <w:tab w:val="num" w:pos="0"/>
         </w:tabs>
-        <w:ind w:left="6829" w:hanging="180"/>
-      </w:pPr>
-      <w:rPr/>
-    </w:lvl>
-  </w:abstractNum>
-  <w:abstractNum w:abstractNumId="5">
-    <w:lvl w:ilvl="0">
-      <w:start w:val="1"/>
-      <w:numFmt w:val="bullet"/>
-      <w:lvlText w:val=""/>
-      <w:lvlJc w:val="left"/>
-      <w:pPr>
-        <w:tabs>
-          <w:tab w:val="num" w:pos="0"/>
-        </w:tabs>
-        <w:ind w:left="720" w:hanging="360"/>
-      </w:pPr>
-      <w:rPr>
-        <w:rFonts w:ascii="Symbol" w:hAnsi="Symbol" w:cs="Symbol" w:hint="default"/>
-      </w:rPr>
-    </w:lvl>
-    <w:lvl w:ilvl="1">
-      <w:start w:val="1"/>
-      <w:numFmt w:val="bullet"/>
-      <w:lvlText w:val=""/>
-      <w:lvlJc w:val="left"/>
-      <w:pPr>
-        <w:tabs>
-          <w:tab w:val="num" w:pos="0"/>
-        </w:tabs>
-        <w:ind w:left="1440" w:hanging="360"/>
-      </w:pPr>
-      <w:rPr>
-        <w:rFonts w:ascii="Wingdings" w:hAnsi="Wingdings" w:cs="Wingdings" w:hint="default"/>
-      </w:rPr>
-    </w:lvl>
-    <w:lvl w:ilvl="2">
-      <w:start w:val="1"/>
-      <w:numFmt w:val="bullet"/>
-      <w:lvlText w:val=""/>
-      <w:lvlJc w:val="left"/>
-      <w:pPr>
-        <w:tabs>
-          <w:tab w:val="num" w:pos="0"/>
-        </w:tabs>
-        <w:ind w:left="2160" w:hanging="360"/>
-      </w:pPr>
-      <w:rPr>
-        <w:rFonts w:ascii="Wingdings" w:hAnsi="Wingdings" w:cs="Wingdings" w:hint="default"/>
-      </w:rPr>
-    </w:lvl>
-    <w:lvl w:ilvl="3">
-      <w:start w:val="1"/>
-      <w:numFmt w:val="bullet"/>
-      <w:lvlText w:val=""/>
-      <w:lvlJc w:val="left"/>
-      <w:pPr>
-        <w:tabs>
-          <w:tab w:val="num" w:pos="0"/>
-        </w:tabs>
-        <w:ind w:left="2880" w:hanging="360"/>
-      </w:pPr>
-      <w:rPr>
-        <w:rFonts w:ascii="Symbol" w:hAnsi="Symbol" w:cs="Symbol" w:hint="default"/>
-      </w:rPr>
-    </w:lvl>
-    <w:lvl w:ilvl="4">
-      <w:start w:val="1"/>
-      <w:numFmt w:val="bullet"/>
-      <w:lvlText w:val="o"/>
-      <w:lvlJc w:val="left"/>
-      <w:pPr>
-        <w:tabs>
-          <w:tab w:val="num" w:pos="0"/>
-        </w:tabs>
-        <w:ind w:left="3600" w:hanging="360"/>
-      </w:pPr>
-      <w:rPr>
-        <w:rFonts w:ascii="Courier New" w:hAnsi="Courier New" w:cs="Courier New" w:hint="default"/>
-      </w:rPr>
-    </w:lvl>
-    <w:lvl w:ilvl="5">
-      <w:start w:val="1"/>
-      <w:numFmt w:val="bullet"/>
-      <w:lvlText w:val=""/>
-      <w:lvlJc w:val="left"/>
-      <w:pPr>
-        <w:tabs>
-          <w:tab w:val="num" w:pos="0"/>
-        </w:tabs>
-        <w:ind w:left="4320" w:hanging="360"/>
-      </w:pPr>
-      <w:rPr>
-        <w:rFonts w:ascii="Wingdings" w:hAnsi="Wingdings" w:cs="Wingdings" w:hint="default"/>
-      </w:rPr>
-    </w:lvl>
-    <w:lvl w:ilvl="6">
-      <w:start w:val="1"/>
-      <w:numFmt w:val="bullet"/>
-      <w:lvlText w:val=""/>
-      <w:lvlJc w:val="left"/>
-      <w:pPr>
-        <w:tabs>
-          <w:tab w:val="num" w:pos="0"/>
-        </w:tabs>
-        <w:ind w:left="5040" w:hanging="360"/>
-      </w:pPr>
-      <w:rPr>
-        <w:rFonts w:ascii="Symbol" w:hAnsi="Symbol" w:cs="Symbol" w:hint="default"/>
-      </w:rPr>
-    </w:lvl>
-    <w:lvl w:ilvl="7">
-      <w:start w:val="1"/>
-      <w:numFmt w:val="bullet"/>
-      <w:lvlText w:val="o"/>
-      <w:lvlJc w:val="left"/>
-      <w:pPr>
-        <w:tabs>
-          <w:tab w:val="num" w:pos="0"/>
-        </w:tabs>
-        <w:ind w:left="5760" w:hanging="360"/>
-      </w:pPr>
-      <w:rPr>
-        <w:rFonts w:ascii="Courier New" w:hAnsi="Courier New" w:cs="Courier New" w:hint="default"/>
-      </w:rPr>
-    </w:lvl>
-    <w:lvl w:ilvl="8">
-      <w:start w:val="1"/>
-      <w:numFmt w:val="bullet"/>
-      <w:lvlText w:val=""/>
-      <w:lvlJc w:val="left"/>
-      <w:pPr>
-        <w:tabs>
-          <w:tab w:val="num" w:pos="0"/>
-        </w:tabs>
-        <w:ind w:left="6480" w:hanging="360"/>
-      </w:pPr>
-      <w:rPr>
-        <w:rFonts w:ascii="Wingdings" w:hAnsi="Wingdings" w:cs="Wingdings" w:hint="default"/>
-      </w:rPr>
+        <w:ind w:left="6120" w:hanging="180"/>
+      </w:pPr>
+      <w:rPr/>
     </w:lvl>
   </w:abstractNum>
   <w:abstractNum w:abstractNumId="6">
     <w:lvl w:ilvl="0">
       <w:start w:val="1"/>
-      <w:numFmt w:val="bullet"/>
-      <w:lvlText w:val=""/>
-      <w:lvlJc w:val="left"/>
-      <w:pPr>
-        <w:tabs>
-          <w:tab w:val="num" w:pos="709"/>
-        </w:tabs>
-        <w:ind w:left="709" w:hanging="283"/>
-      </w:pPr>
-      <w:rPr>
-        <w:rFonts w:ascii="Symbol" w:hAnsi="Symbol" w:cs="Symbol" w:hint="default"/>
-      </w:rPr>
+      <w:numFmt w:val="decimal"/>
+      <w:lvlText w:val="%1."/>
+      <w:lvlJc w:val="left"/>
+      <w:pPr>
+        <w:tabs>
+          <w:tab w:val="num" w:pos="0"/>
+        </w:tabs>
+        <w:ind w:left="785" w:hanging="360"/>
+      </w:pPr>
+      <w:rPr/>
     </w:lvl>
     <w:lvl w:ilvl="1">
       <w:start w:val="1"/>
-      <w:numFmt w:val="bullet"/>
-      <w:lvlText w:val=""/>
-      <w:lvlJc w:val="left"/>
-      <w:pPr>
-        <w:tabs>
-          <w:tab w:val="num" w:pos="1418"/>
-        </w:tabs>
-        <w:ind w:left="1418" w:hanging="283"/>
-      </w:pPr>
-      <w:rPr>
-        <w:rFonts w:ascii="Symbol" w:hAnsi="Symbol" w:cs="Symbol" w:hint="default"/>
-      </w:rPr>
+      <w:numFmt w:val="lowerLetter"/>
+      <w:lvlText w:val="%2."/>
+      <w:lvlJc w:val="left"/>
+      <w:pPr>
+        <w:tabs>
+          <w:tab w:val="num" w:pos="0"/>
+        </w:tabs>
+        <w:ind w:left="1080" w:hanging="360"/>
+      </w:pPr>
+      <w:rPr/>
     </w:lvl>
     <w:lvl w:ilvl="2">
       <w:start w:val="1"/>
-      <w:numFmt w:val="bullet"/>
-      <w:lvlText w:val=""/>
-      <w:lvlJc w:val="left"/>
-      <w:pPr>
-        <w:tabs>
-          <w:tab w:val="num" w:pos="2127"/>
-        </w:tabs>
-        <w:ind w:left="2127" w:hanging="283"/>
-      </w:pPr>
-      <w:rPr>
-        <w:rFonts w:ascii="Symbol" w:hAnsi="Symbol" w:cs="Symbol" w:hint="default"/>
-      </w:rPr>
+      <w:numFmt w:val="lowerRoman"/>
+      <w:lvlText w:val="%3."/>
+      <w:lvlJc w:val="right"/>
+      <w:pPr>
+        <w:tabs>
+          <w:tab w:val="num" w:pos="0"/>
+        </w:tabs>
+        <w:ind w:left="1800" w:hanging="180"/>
+      </w:pPr>
+      <w:rPr/>
     </w:lvl>
     <w:lvl w:ilvl="3">
       <w:start w:val="1"/>
-      <w:numFmt w:val="bullet"/>
-      <w:lvlText w:val=""/>
-      <w:lvlJc w:val="left"/>
-      <w:pPr>
-        <w:tabs>
-          <w:tab w:val="num" w:pos="2836"/>
-        </w:tabs>
-        <w:ind w:left="2836" w:hanging="283"/>
-      </w:pPr>
-      <w:rPr>
-        <w:rFonts w:ascii="Symbol" w:hAnsi="Symbol" w:cs="Symbol" w:hint="default"/>
-      </w:rPr>
+      <w:numFmt w:val="decimal"/>
+      <w:lvlText w:val="%4."/>
+      <w:lvlJc w:val="left"/>
+      <w:pPr>
+        <w:tabs>
+          <w:tab w:val="num" w:pos="0"/>
+        </w:tabs>
+        <w:ind w:left="2520" w:hanging="360"/>
+      </w:pPr>
+      <w:rPr/>
     </w:lvl>
     <w:lvl w:ilvl="4">
       <w:start w:val="1"/>
-      <w:numFmt w:val="bullet"/>
-      <w:lvlText w:val=""/>
-      <w:lvlJc w:val="left"/>
-      <w:pPr>
-        <w:tabs>
-          <w:tab w:val="num" w:pos="3545"/>
-        </w:tabs>
-        <w:ind w:left="3545" w:hanging="283"/>
-      </w:pPr>
-      <w:rPr>
-        <w:rFonts w:ascii="Symbol" w:hAnsi="Symbol" w:cs="Symbol" w:hint="default"/>
-      </w:rPr>
+      <w:numFmt w:val="lowerLetter"/>
+      <w:lvlText w:val="%5."/>
+      <w:lvlJc w:val="left"/>
+      <w:pPr>
+        <w:tabs>
+          <w:tab w:val="num" w:pos="0"/>
+        </w:tabs>
+        <w:ind w:left="3240" w:hanging="360"/>
+      </w:pPr>
+      <w:rPr/>
     </w:lvl>
     <w:lvl w:ilvl="5">
       <w:start w:val="1"/>
-      <w:numFmt w:val="bullet"/>
-      <w:lvlText w:val=""/>
-      <w:lvlJc w:val="left"/>
-      <w:pPr>
-        <w:tabs>
-          <w:tab w:val="num" w:pos="4254"/>
-        </w:tabs>
-        <w:ind w:left="4254" w:hanging="283"/>
-      </w:pPr>
-      <w:rPr>
-        <w:rFonts w:ascii="Symbol" w:hAnsi="Symbol" w:cs="Symbol" w:hint="default"/>
-      </w:rPr>
+      <w:numFmt w:val="lowerRoman"/>
+      <w:lvlText w:val="%6."/>
+      <w:lvlJc w:val="right"/>
+      <w:pPr>
+        <w:tabs>
+          <w:tab w:val="num" w:pos="0"/>
+        </w:tabs>
+        <w:ind w:left="3960" w:hanging="180"/>
+      </w:pPr>
+      <w:rPr/>
     </w:lvl>
     <w:lvl w:ilvl="6">
       <w:start w:val="1"/>
-      <w:numFmt w:val="bullet"/>
-      <w:lvlText w:val=""/>
-      <w:lvlJc w:val="left"/>
-      <w:pPr>
-        <w:tabs>
-          <w:tab w:val="num" w:pos="4963"/>
-        </w:tabs>
-        <w:ind w:left="4963" w:hanging="283"/>
-      </w:pPr>
-      <w:rPr>
-        <w:rFonts w:ascii="Symbol" w:hAnsi="Symbol" w:cs="Symbol" w:hint="default"/>
-      </w:rPr>
+      <w:numFmt w:val="decimal"/>
+      <w:lvlText w:val="%7."/>
+      <w:lvlJc w:val="left"/>
+      <w:pPr>
+        <w:tabs>
+          <w:tab w:val="num" w:pos="0"/>
+        </w:tabs>
+        <w:ind w:left="4680" w:hanging="360"/>
+      </w:pPr>
+      <w:rPr/>
     </w:lvl>
     <w:lvl w:ilvl="7">
       <w:start w:val="1"/>
-      <w:numFmt w:val="bullet"/>
-      <w:lvlText w:val=""/>
-      <w:lvlJc w:val="left"/>
-      <w:pPr>
-        <w:tabs>
-          <w:tab w:val="num" w:pos="5672"/>
-        </w:tabs>
-        <w:ind w:left="5672" w:hanging="283"/>
-      </w:pPr>
-      <w:rPr>
-        <w:rFonts w:ascii="Symbol" w:hAnsi="Symbol" w:cs="Symbol" w:hint="default"/>
-      </w:rPr>
+      <w:numFmt w:val="lowerLetter"/>
+      <w:lvlText w:val="%8."/>
+      <w:lvlJc w:val="left"/>
+      <w:pPr>
+        <w:tabs>
+          <w:tab w:val="num" w:pos="0"/>
+        </w:tabs>
+        <w:ind w:left="5400" w:hanging="360"/>
+      </w:pPr>
+      <w:rPr/>
     </w:lvl>
     <w:lvl w:ilvl="8">
       <w:start w:val="1"/>
-      <w:numFmt w:val="bullet"/>
-      <w:lvlText w:val=""/>
-      <w:lvlJc w:val="left"/>
-      <w:pPr>
-        <w:tabs>
-          <w:tab w:val="num" w:pos="6381"/>
-        </w:tabs>
-        <w:ind w:left="6381" w:hanging="283"/>
-      </w:pPr>
-      <w:rPr>
-        <w:rFonts w:ascii="Symbol" w:hAnsi="Symbol" w:cs="Symbol" w:hint="default"/>
-      </w:rPr>
+      <w:numFmt w:val="lowerRoman"/>
+      <w:lvlText w:val="%9."/>
+      <w:lvlJc w:val="right"/>
+      <w:pPr>
+        <w:tabs>
+          <w:tab w:val="num" w:pos="0"/>
+        </w:tabs>
+        <w:ind w:left="6120" w:hanging="180"/>
+      </w:pPr>
+      <w:rPr/>
     </w:lvl>
   </w:abstractNum>
   <w:abstractNum w:abstractNumId="7">
@@ -5570,839 +3437,6 @@
     </w:lvl>
   </w:abstractNum>
   <w:abstractNum w:abstractNumId="8">
-    <w:lvl w:ilvl="0">
-      <w:start w:val="1"/>
-      <w:numFmt w:val="decimal"/>
-      <w:lvlText w:val="%1."/>
-      <w:lvlJc w:val="left"/>
-      <w:pPr>
-        <w:tabs>
-          <w:tab w:val="num" w:pos="0"/>
-        </w:tabs>
-        <w:ind w:left="785" w:hanging="360"/>
-      </w:pPr>
-      <w:rPr/>
-    </w:lvl>
-    <w:lvl w:ilvl="1">
-      <w:start w:val="1"/>
-      <w:numFmt w:val="lowerLetter"/>
-      <w:lvlText w:val="%2."/>
-      <w:lvlJc w:val="left"/>
-      <w:pPr>
-        <w:tabs>
-          <w:tab w:val="num" w:pos="0"/>
-        </w:tabs>
-        <w:ind w:left="1080" w:hanging="360"/>
-      </w:pPr>
-      <w:rPr/>
-    </w:lvl>
-    <w:lvl w:ilvl="2">
-      <w:start w:val="1"/>
-      <w:numFmt w:val="lowerRoman"/>
-      <w:lvlText w:val="%3."/>
-      <w:lvlJc w:val="right"/>
-      <w:pPr>
-        <w:tabs>
-          <w:tab w:val="num" w:pos="0"/>
-        </w:tabs>
-        <w:ind w:left="1800" w:hanging="180"/>
-      </w:pPr>
-      <w:rPr/>
-    </w:lvl>
-    <w:lvl w:ilvl="3">
-      <w:start w:val="1"/>
-      <w:numFmt w:val="decimal"/>
-      <w:lvlText w:val="%4."/>
-      <w:lvlJc w:val="left"/>
-      <w:pPr>
-        <w:tabs>
-          <w:tab w:val="num" w:pos="0"/>
-        </w:tabs>
-        <w:ind w:left="2520" w:hanging="360"/>
-      </w:pPr>
-      <w:rPr/>
-    </w:lvl>
-    <w:lvl w:ilvl="4">
-      <w:start w:val="1"/>
-      <w:numFmt w:val="lowerLetter"/>
-      <w:lvlText w:val="%5."/>
-      <w:lvlJc w:val="left"/>
-      <w:pPr>
-        <w:tabs>
-          <w:tab w:val="num" w:pos="0"/>
-        </w:tabs>
-        <w:ind w:left="3240" w:hanging="360"/>
-      </w:pPr>
-      <w:rPr/>
-    </w:lvl>
-    <w:lvl w:ilvl="5">
-      <w:start w:val="1"/>
-      <w:numFmt w:val="lowerRoman"/>
-      <w:lvlText w:val="%6."/>
-      <w:lvlJc w:val="right"/>
-      <w:pPr>
-        <w:tabs>
-          <w:tab w:val="num" w:pos="0"/>
-        </w:tabs>
-        <w:ind w:left="3960" w:hanging="180"/>
-      </w:pPr>
-      <w:rPr/>
-    </w:lvl>
-    <w:lvl w:ilvl="6">
-      <w:start w:val="1"/>
-      <w:numFmt w:val="decimal"/>
-      <w:lvlText w:val="%7."/>
-      <w:lvlJc w:val="left"/>
-      <w:pPr>
-        <w:tabs>
-          <w:tab w:val="num" w:pos="0"/>
-        </w:tabs>
-        <w:ind w:left="4680" w:hanging="360"/>
-      </w:pPr>
-      <w:rPr/>
-    </w:lvl>
-    <w:lvl w:ilvl="7">
-      <w:start w:val="1"/>
-      <w:numFmt w:val="lowerLetter"/>
-      <w:lvlText w:val="%8."/>
-      <w:lvlJc w:val="left"/>
-      <w:pPr>
-        <w:tabs>
-          <w:tab w:val="num" w:pos="0"/>
-        </w:tabs>
-        <w:ind w:left="5400" w:hanging="360"/>
-      </w:pPr>
-      <w:rPr/>
-    </w:lvl>
-    <w:lvl w:ilvl="8">
-      <w:start w:val="1"/>
-      <w:numFmt w:val="lowerRoman"/>
-      <w:lvlText w:val="%9."/>
-      <w:lvlJc w:val="right"/>
-      <w:pPr>
-        <w:tabs>
-          <w:tab w:val="num" w:pos="0"/>
-        </w:tabs>
-        <w:ind w:left="6120" w:hanging="180"/>
-      </w:pPr>
-      <w:rPr/>
-    </w:lvl>
-  </w:abstractNum>
-  <w:abstractNum w:abstractNumId="9">
-    <w:lvl w:ilvl="0">
-      <w:start w:val="1"/>
-      <w:numFmt w:val="decimal"/>
-      <w:lvlText w:val="%1."/>
-      <w:lvlJc w:val="left"/>
-      <w:pPr>
-        <w:tabs>
-          <w:tab w:val="num" w:pos="0"/>
-        </w:tabs>
-        <w:ind w:left="785" w:hanging="360"/>
-      </w:pPr>
-      <w:rPr/>
-    </w:lvl>
-    <w:lvl w:ilvl="1">
-      <w:start w:val="1"/>
-      <w:numFmt w:val="lowerLetter"/>
-      <w:lvlText w:val="%2."/>
-      <w:lvlJc w:val="left"/>
-      <w:pPr>
-        <w:tabs>
-          <w:tab w:val="num" w:pos="0"/>
-        </w:tabs>
-        <w:ind w:left="1080" w:hanging="360"/>
-      </w:pPr>
-      <w:rPr/>
-    </w:lvl>
-    <w:lvl w:ilvl="2">
-      <w:start w:val="1"/>
-      <w:numFmt w:val="lowerRoman"/>
-      <w:lvlText w:val="%3."/>
-      <w:lvlJc w:val="right"/>
-      <w:pPr>
-        <w:tabs>
-          <w:tab w:val="num" w:pos="0"/>
-        </w:tabs>
-        <w:ind w:left="1800" w:hanging="180"/>
-      </w:pPr>
-      <w:rPr/>
-    </w:lvl>
-    <w:lvl w:ilvl="3">
-      <w:start w:val="1"/>
-      <w:numFmt w:val="decimal"/>
-      <w:lvlText w:val="%4."/>
-      <w:lvlJc w:val="left"/>
-      <w:pPr>
-        <w:tabs>
-          <w:tab w:val="num" w:pos="0"/>
-        </w:tabs>
-        <w:ind w:left="2520" w:hanging="360"/>
-      </w:pPr>
-      <w:rPr/>
-    </w:lvl>
-    <w:lvl w:ilvl="4">
-      <w:start w:val="1"/>
-      <w:numFmt w:val="lowerLetter"/>
-      <w:lvlText w:val="%5."/>
-      <w:lvlJc w:val="left"/>
-      <w:pPr>
-        <w:tabs>
-          <w:tab w:val="num" w:pos="0"/>
-        </w:tabs>
-        <w:ind w:left="3240" w:hanging="360"/>
-      </w:pPr>
-      <w:rPr/>
-    </w:lvl>
-    <w:lvl w:ilvl="5">
-      <w:start w:val="1"/>
-      <w:numFmt w:val="lowerRoman"/>
-      <w:lvlText w:val="%6."/>
-      <w:lvlJc w:val="right"/>
-      <w:pPr>
-        <w:tabs>
-          <w:tab w:val="num" w:pos="0"/>
-        </w:tabs>
-        <w:ind w:left="3960" w:hanging="180"/>
-      </w:pPr>
-      <w:rPr/>
-    </w:lvl>
-    <w:lvl w:ilvl="6">
-      <w:start w:val="1"/>
-      <w:numFmt w:val="decimal"/>
-      <w:lvlText w:val="%7."/>
-      <w:lvlJc w:val="left"/>
-      <w:pPr>
-        <w:tabs>
-          <w:tab w:val="num" w:pos="0"/>
-        </w:tabs>
-        <w:ind w:left="4680" w:hanging="360"/>
-      </w:pPr>
-      <w:rPr/>
-    </w:lvl>
-    <w:lvl w:ilvl="7">
-      <w:start w:val="1"/>
-      <w:numFmt w:val="lowerLetter"/>
-      <w:lvlText w:val="%8."/>
-      <w:lvlJc w:val="left"/>
-      <w:pPr>
-        <w:tabs>
-          <w:tab w:val="num" w:pos="0"/>
-        </w:tabs>
-        <w:ind w:left="5400" w:hanging="360"/>
-      </w:pPr>
-      <w:rPr/>
-    </w:lvl>
-    <w:lvl w:ilvl="8">
-      <w:start w:val="1"/>
-      <w:numFmt w:val="lowerRoman"/>
-      <w:lvlText w:val="%9."/>
-      <w:lvlJc w:val="right"/>
-      <w:pPr>
-        <w:tabs>
-          <w:tab w:val="num" w:pos="0"/>
-        </w:tabs>
-        <w:ind w:left="6120" w:hanging="180"/>
-      </w:pPr>
-      <w:rPr/>
-    </w:lvl>
-  </w:abstractNum>
-  <w:abstractNum w:abstractNumId="10">
-    <w:lvl w:ilvl="0">
-      <w:start w:val="1"/>
-      <w:numFmt w:val="decimal"/>
-      <w:lvlText w:val="%1."/>
-      <w:lvlJc w:val="left"/>
-      <w:pPr>
-        <w:tabs>
-          <w:tab w:val="num" w:pos="0"/>
-        </w:tabs>
-        <w:ind w:left="720" w:hanging="360"/>
-      </w:pPr>
-      <w:rPr/>
-    </w:lvl>
-    <w:lvl w:ilvl="1">
-      <w:start w:val="1"/>
-      <w:numFmt w:val="lowerLetter"/>
-      <w:lvlText w:val="%2."/>
-      <w:lvlJc w:val="left"/>
-      <w:pPr>
-        <w:tabs>
-          <w:tab w:val="num" w:pos="0"/>
-        </w:tabs>
-        <w:ind w:left="1440" w:hanging="360"/>
-      </w:pPr>
-      <w:rPr/>
-    </w:lvl>
-    <w:lvl w:ilvl="2">
-      <w:start w:val="1"/>
-      <w:numFmt w:val="lowerRoman"/>
-      <w:lvlText w:val="%3."/>
-      <w:lvlJc w:val="right"/>
-      <w:pPr>
-        <w:tabs>
-          <w:tab w:val="num" w:pos="0"/>
-        </w:tabs>
-        <w:ind w:left="2160" w:hanging="180"/>
-      </w:pPr>
-      <w:rPr/>
-    </w:lvl>
-    <w:lvl w:ilvl="3">
-      <w:start w:val="1"/>
-      <w:numFmt w:val="decimal"/>
-      <w:lvlText w:val="%4."/>
-      <w:lvlJc w:val="left"/>
-      <w:pPr>
-        <w:tabs>
-          <w:tab w:val="num" w:pos="0"/>
-        </w:tabs>
-        <w:ind w:left="2880" w:hanging="360"/>
-      </w:pPr>
-      <w:rPr/>
-    </w:lvl>
-    <w:lvl w:ilvl="4">
-      <w:start w:val="1"/>
-      <w:numFmt w:val="lowerLetter"/>
-      <w:lvlText w:val="%5."/>
-      <w:lvlJc w:val="left"/>
-      <w:pPr>
-        <w:tabs>
-          <w:tab w:val="num" w:pos="0"/>
-        </w:tabs>
-        <w:ind w:left="3600" w:hanging="360"/>
-      </w:pPr>
-      <w:rPr/>
-    </w:lvl>
-    <w:lvl w:ilvl="5">
-      <w:start w:val="1"/>
-      <w:numFmt w:val="lowerRoman"/>
-      <w:lvlText w:val="%6."/>
-      <w:lvlJc w:val="right"/>
-      <w:pPr>
-        <w:tabs>
-          <w:tab w:val="num" w:pos="0"/>
-        </w:tabs>
-        <w:ind w:left="4320" w:hanging="180"/>
-      </w:pPr>
-      <w:rPr/>
-    </w:lvl>
-    <w:lvl w:ilvl="6">
-      <w:start w:val="1"/>
-      <w:numFmt w:val="decimal"/>
-      <w:lvlText w:val="%7."/>
-      <w:lvlJc w:val="left"/>
-      <w:pPr>
-        <w:tabs>
-          <w:tab w:val="num" w:pos="0"/>
-        </w:tabs>
-        <w:ind w:left="5040" w:hanging="360"/>
-      </w:pPr>
-      <w:rPr/>
-    </w:lvl>
-    <w:lvl w:ilvl="7">
-      <w:start w:val="1"/>
-      <w:numFmt w:val="lowerLetter"/>
-      <w:lvlText w:val="%8."/>
-      <w:lvlJc w:val="left"/>
-      <w:pPr>
-        <w:tabs>
-          <w:tab w:val="num" w:pos="0"/>
-        </w:tabs>
-        <w:ind w:left="5760" w:hanging="360"/>
-      </w:pPr>
-      <w:rPr/>
-    </w:lvl>
-    <w:lvl w:ilvl="8">
-      <w:start w:val="1"/>
-      <w:numFmt w:val="lowerRoman"/>
-      <w:lvlText w:val="%9."/>
-      <w:lvlJc w:val="right"/>
-      <w:pPr>
-        <w:tabs>
-          <w:tab w:val="num" w:pos="0"/>
-        </w:tabs>
-        <w:ind w:left="6480" w:hanging="180"/>
-      </w:pPr>
-      <w:rPr/>
-    </w:lvl>
-  </w:abstractNum>
-  <w:abstractNum w:abstractNumId="11">
-    <w:lvl w:ilvl="0">
-      <w:start w:val="1"/>
-      <w:numFmt w:val="decimal"/>
-      <w:lvlText w:val="%1."/>
-      <w:lvlJc w:val="left"/>
-      <w:pPr>
-        <w:tabs>
-          <w:tab w:val="num" w:pos="0"/>
-        </w:tabs>
-        <w:ind w:left="720" w:hanging="360"/>
-      </w:pPr>
-      <w:rPr/>
-    </w:lvl>
-    <w:lvl w:ilvl="1">
-      <w:start w:val="1"/>
-      <w:numFmt w:val="lowerLetter"/>
-      <w:lvlText w:val="%2."/>
-      <w:lvlJc w:val="left"/>
-      <w:pPr>
-        <w:tabs>
-          <w:tab w:val="num" w:pos="0"/>
-        </w:tabs>
-        <w:ind w:left="1440" w:hanging="360"/>
-      </w:pPr>
-      <w:rPr/>
-    </w:lvl>
-    <w:lvl w:ilvl="2">
-      <w:start w:val="1"/>
-      <w:numFmt w:val="lowerRoman"/>
-      <w:lvlText w:val="%3."/>
-      <w:lvlJc w:val="right"/>
-      <w:pPr>
-        <w:tabs>
-          <w:tab w:val="num" w:pos="0"/>
-        </w:tabs>
-        <w:ind w:left="2160" w:hanging="180"/>
-      </w:pPr>
-      <w:rPr/>
-    </w:lvl>
-    <w:lvl w:ilvl="3">
-      <w:start w:val="1"/>
-      <w:numFmt w:val="decimal"/>
-      <w:lvlText w:val="%4."/>
-      <w:lvlJc w:val="left"/>
-      <w:pPr>
-        <w:tabs>
-          <w:tab w:val="num" w:pos="0"/>
-        </w:tabs>
-        <w:ind w:left="2880" w:hanging="360"/>
-      </w:pPr>
-      <w:rPr/>
-    </w:lvl>
-    <w:lvl w:ilvl="4">
-      <w:start w:val="1"/>
-      <w:numFmt w:val="lowerLetter"/>
-      <w:lvlText w:val="%5."/>
-      <w:lvlJc w:val="left"/>
-      <w:pPr>
-        <w:tabs>
-          <w:tab w:val="num" w:pos="0"/>
-        </w:tabs>
-        <w:ind w:left="3600" w:hanging="360"/>
-      </w:pPr>
-      <w:rPr/>
-    </w:lvl>
-    <w:lvl w:ilvl="5">
-      <w:start w:val="1"/>
-      <w:numFmt w:val="lowerRoman"/>
-      <w:lvlText w:val="%6."/>
-      <w:lvlJc w:val="right"/>
-      <w:pPr>
-        <w:tabs>
-          <w:tab w:val="num" w:pos="0"/>
-        </w:tabs>
-        <w:ind w:left="4320" w:hanging="180"/>
-      </w:pPr>
-      <w:rPr/>
-    </w:lvl>
-    <w:lvl w:ilvl="6">
-      <w:start w:val="1"/>
-      <w:numFmt w:val="decimal"/>
-      <w:lvlText w:val="%7."/>
-      <w:lvlJc w:val="left"/>
-      <w:pPr>
-        <w:tabs>
-          <w:tab w:val="num" w:pos="0"/>
-        </w:tabs>
-        <w:ind w:left="5040" w:hanging="360"/>
-      </w:pPr>
-      <w:rPr/>
-    </w:lvl>
-    <w:lvl w:ilvl="7">
-      <w:start w:val="1"/>
-      <w:numFmt w:val="lowerLetter"/>
-      <w:lvlText w:val="%8."/>
-      <w:lvlJc w:val="left"/>
-      <w:pPr>
-        <w:tabs>
-          <w:tab w:val="num" w:pos="0"/>
-        </w:tabs>
-        <w:ind w:left="5760" w:hanging="360"/>
-      </w:pPr>
-      <w:rPr/>
-    </w:lvl>
-    <w:lvl w:ilvl="8">
-      <w:start w:val="1"/>
-      <w:numFmt w:val="lowerRoman"/>
-      <w:lvlText w:val="%9."/>
-      <w:lvlJc w:val="right"/>
-      <w:pPr>
-        <w:tabs>
-          <w:tab w:val="num" w:pos="0"/>
-        </w:tabs>
-        <w:ind w:left="6480" w:hanging="180"/>
-      </w:pPr>
-      <w:rPr/>
-    </w:lvl>
-  </w:abstractNum>
-  <w:abstractNum w:abstractNumId="12">
-    <w:lvl w:ilvl="0">
-      <w:start w:val="1"/>
-      <w:numFmt w:val="decimal"/>
-      <w:lvlText w:val="%1."/>
-      <w:lvlJc w:val="left"/>
-      <w:pPr>
-        <w:tabs>
-          <w:tab w:val="num" w:pos="0"/>
-        </w:tabs>
-        <w:ind w:left="720" w:hanging="360"/>
-      </w:pPr>
-      <w:rPr/>
-    </w:lvl>
-    <w:lvl w:ilvl="1">
-      <w:start w:val="1"/>
-      <w:numFmt w:val="lowerLetter"/>
-      <w:lvlText w:val="%2."/>
-      <w:lvlJc w:val="left"/>
-      <w:pPr>
-        <w:tabs>
-          <w:tab w:val="num" w:pos="0"/>
-        </w:tabs>
-        <w:ind w:left="1440" w:hanging="360"/>
-      </w:pPr>
-      <w:rPr/>
-    </w:lvl>
-    <w:lvl w:ilvl="2">
-      <w:start w:val="1"/>
-      <w:numFmt w:val="lowerRoman"/>
-      <w:lvlText w:val="%3."/>
-      <w:lvlJc w:val="right"/>
-      <w:pPr>
-        <w:tabs>
-          <w:tab w:val="num" w:pos="0"/>
-        </w:tabs>
-        <w:ind w:left="2160" w:hanging="180"/>
-      </w:pPr>
-      <w:rPr/>
-    </w:lvl>
-    <w:lvl w:ilvl="3">
-      <w:start w:val="1"/>
-      <w:numFmt w:val="decimal"/>
-      <w:lvlText w:val="%4."/>
-      <w:lvlJc w:val="left"/>
-      <w:pPr>
-        <w:tabs>
-          <w:tab w:val="num" w:pos="0"/>
-        </w:tabs>
-        <w:ind w:left="2880" w:hanging="360"/>
-      </w:pPr>
-      <w:rPr/>
-    </w:lvl>
-    <w:lvl w:ilvl="4">
-      <w:start w:val="1"/>
-      <w:numFmt w:val="lowerLetter"/>
-      <w:lvlText w:val="%5."/>
-      <w:lvlJc w:val="left"/>
-      <w:pPr>
-        <w:tabs>
-          <w:tab w:val="num" w:pos="0"/>
-        </w:tabs>
-        <w:ind w:left="3600" w:hanging="360"/>
-      </w:pPr>
-      <w:rPr/>
-    </w:lvl>
-    <w:lvl w:ilvl="5">
-      <w:start w:val="1"/>
-      <w:numFmt w:val="lowerRoman"/>
-      <w:lvlText w:val="%6."/>
-      <w:lvlJc w:val="right"/>
-      <w:pPr>
-        <w:tabs>
-          <w:tab w:val="num" w:pos="0"/>
-        </w:tabs>
-        <w:ind w:left="4320" w:hanging="180"/>
-      </w:pPr>
-      <w:rPr/>
-    </w:lvl>
-    <w:lvl w:ilvl="6">
-      <w:start w:val="1"/>
-      <w:numFmt w:val="decimal"/>
-      <w:lvlText w:val="%7."/>
-      <w:lvlJc w:val="left"/>
-      <w:pPr>
-        <w:tabs>
-          <w:tab w:val="num" w:pos="0"/>
-        </w:tabs>
-        <w:ind w:left="5040" w:hanging="360"/>
-      </w:pPr>
-      <w:rPr/>
-    </w:lvl>
-    <w:lvl w:ilvl="7">
-      <w:start w:val="1"/>
-      <w:numFmt w:val="lowerLetter"/>
-      <w:lvlText w:val="%8."/>
-      <w:lvlJc w:val="left"/>
-      <w:pPr>
-        <w:tabs>
-          <w:tab w:val="num" w:pos="0"/>
-        </w:tabs>
-        <w:ind w:left="5760" w:hanging="360"/>
-      </w:pPr>
-      <w:rPr/>
-    </w:lvl>
-    <w:lvl w:ilvl="8">
-      <w:start w:val="1"/>
-      <w:numFmt w:val="lowerRoman"/>
-      <w:lvlText w:val="%9."/>
-      <w:lvlJc w:val="right"/>
-      <w:pPr>
-        <w:tabs>
-          <w:tab w:val="num" w:pos="0"/>
-        </w:tabs>
-        <w:ind w:left="6480" w:hanging="180"/>
-      </w:pPr>
-      <w:rPr/>
-    </w:lvl>
-  </w:abstractNum>
-  <w:abstractNum w:abstractNumId="13">
-    <w:lvl w:ilvl="0">
-      <w:start w:val="1"/>
-      <w:numFmt w:val="decimal"/>
-      <w:lvlText w:val="%1."/>
-      <w:lvlJc w:val="left"/>
-      <w:pPr>
-        <w:tabs>
-          <w:tab w:val="num" w:pos="0"/>
-        </w:tabs>
-        <w:ind w:left="720" w:hanging="360"/>
-      </w:pPr>
-      <w:rPr/>
-    </w:lvl>
-    <w:lvl w:ilvl="1">
-      <w:start w:val="1"/>
-      <w:numFmt w:val="lowerLetter"/>
-      <w:lvlText w:val="%2."/>
-      <w:lvlJc w:val="left"/>
-      <w:pPr>
-        <w:tabs>
-          <w:tab w:val="num" w:pos="0"/>
-        </w:tabs>
-        <w:ind w:left="1440" w:hanging="360"/>
-      </w:pPr>
-      <w:rPr/>
-    </w:lvl>
-    <w:lvl w:ilvl="2">
-      <w:start w:val="1"/>
-      <w:numFmt w:val="lowerRoman"/>
-      <w:lvlText w:val="%3."/>
-      <w:lvlJc w:val="right"/>
-      <w:pPr>
-        <w:tabs>
-          <w:tab w:val="num" w:pos="0"/>
-        </w:tabs>
-        <w:ind w:left="2160" w:hanging="180"/>
-      </w:pPr>
-      <w:rPr/>
-    </w:lvl>
-    <w:lvl w:ilvl="3">
-      <w:start w:val="1"/>
-      <w:numFmt w:val="decimal"/>
-      <w:lvlText w:val="%4."/>
-      <w:lvlJc w:val="left"/>
-      <w:pPr>
-        <w:tabs>
-          <w:tab w:val="num" w:pos="0"/>
-        </w:tabs>
-        <w:ind w:left="2880" w:hanging="360"/>
-      </w:pPr>
-      <w:rPr/>
-    </w:lvl>
-    <w:lvl w:ilvl="4">
-      <w:start w:val="1"/>
-      <w:numFmt w:val="lowerLetter"/>
-      <w:lvlText w:val="%5."/>
-      <w:lvlJc w:val="left"/>
-      <w:pPr>
-        <w:tabs>
-          <w:tab w:val="num" w:pos="0"/>
-        </w:tabs>
-        <w:ind w:left="3600" w:hanging="360"/>
-      </w:pPr>
-      <w:rPr/>
-    </w:lvl>
-    <w:lvl w:ilvl="5">
-      <w:start w:val="1"/>
-      <w:numFmt w:val="lowerRoman"/>
-      <w:lvlText w:val="%6."/>
-      <w:lvlJc w:val="right"/>
-      <w:pPr>
-        <w:tabs>
-          <w:tab w:val="num" w:pos="0"/>
-        </w:tabs>
-        <w:ind w:left="4320" w:hanging="180"/>
-      </w:pPr>
-      <w:rPr/>
-    </w:lvl>
-    <w:lvl w:ilvl="6">
-      <w:start w:val="1"/>
-      <w:numFmt w:val="decimal"/>
-      <w:lvlText w:val="%7."/>
-      <w:lvlJc w:val="left"/>
-      <w:pPr>
-        <w:tabs>
-          <w:tab w:val="num" w:pos="0"/>
-        </w:tabs>
-        <w:ind w:left="5040" w:hanging="360"/>
-      </w:pPr>
-      <w:rPr/>
-    </w:lvl>
-    <w:lvl w:ilvl="7">
-      <w:start w:val="1"/>
-      <w:numFmt w:val="lowerLetter"/>
-      <w:lvlText w:val="%8."/>
-      <w:lvlJc w:val="left"/>
-      <w:pPr>
-        <w:tabs>
-          <w:tab w:val="num" w:pos="0"/>
-        </w:tabs>
-        <w:ind w:left="5760" w:hanging="360"/>
-      </w:pPr>
-      <w:rPr/>
-    </w:lvl>
-    <w:lvl w:ilvl="8">
-      <w:start w:val="1"/>
-      <w:numFmt w:val="lowerRoman"/>
-      <w:lvlText w:val="%9."/>
-      <w:lvlJc w:val="right"/>
-      <w:pPr>
-        <w:tabs>
-          <w:tab w:val="num" w:pos="0"/>
-        </w:tabs>
-        <w:ind w:left="6480" w:hanging="180"/>
-      </w:pPr>
-      <w:rPr/>
-    </w:lvl>
-  </w:abstractNum>
-  <w:abstractNum w:abstractNumId="14">
-    <w:lvl w:ilvl="0">
-      <w:start w:val="1"/>
-      <w:numFmt w:val="decimal"/>
-      <w:lvlText w:val="%1."/>
-      <w:lvlJc w:val="left"/>
-      <w:pPr>
-        <w:tabs>
-          <w:tab w:val="num" w:pos="0"/>
-        </w:tabs>
-        <w:ind w:left="720" w:hanging="360"/>
-      </w:pPr>
-      <w:rPr/>
-    </w:lvl>
-    <w:lvl w:ilvl="1">
-      <w:start w:val="1"/>
-      <w:numFmt w:val="lowerLetter"/>
-      <w:lvlText w:val="%2."/>
-      <w:lvlJc w:val="left"/>
-      <w:pPr>
-        <w:tabs>
-          <w:tab w:val="num" w:pos="0"/>
-        </w:tabs>
-        <w:ind w:left="1440" w:hanging="360"/>
-      </w:pPr>
-      <w:rPr/>
-    </w:lvl>
-    <w:lvl w:ilvl="2">
-      <w:start w:val="1"/>
-      <w:numFmt w:val="lowerRoman"/>
-      <w:lvlText w:val="%3."/>
-      <w:lvlJc w:val="right"/>
-      <w:pPr>
-        <w:tabs>
-          <w:tab w:val="num" w:pos="0"/>
-        </w:tabs>
-        <w:ind w:left="2160" w:hanging="180"/>
-      </w:pPr>
-      <w:rPr/>
-    </w:lvl>
-    <w:lvl w:ilvl="3">
-      <w:start w:val="1"/>
-      <w:numFmt w:val="decimal"/>
-      <w:lvlText w:val="%4."/>
-      <w:lvlJc w:val="left"/>
-      <w:pPr>
-        <w:tabs>
-          <w:tab w:val="num" w:pos="0"/>
-        </w:tabs>
-        <w:ind w:left="2880" w:hanging="360"/>
-      </w:pPr>
-      <w:rPr/>
-    </w:lvl>
-    <w:lvl w:ilvl="4">
-      <w:start w:val="1"/>
-      <w:numFmt w:val="lowerLetter"/>
-      <w:lvlText w:val="%5."/>
-      <w:lvlJc w:val="left"/>
-      <w:pPr>
-        <w:tabs>
-          <w:tab w:val="num" w:pos="0"/>
-        </w:tabs>
-        <w:ind w:left="3600" w:hanging="360"/>
-      </w:pPr>
-      <w:rPr/>
-    </w:lvl>
-    <w:lvl w:ilvl="5">
-      <w:start w:val="1"/>
-      <w:numFmt w:val="lowerRoman"/>
-      <w:lvlText w:val="%6."/>
-      <w:lvlJc w:val="right"/>
-      <w:pPr>
-        <w:tabs>
-          <w:tab w:val="num" w:pos="0"/>
-        </w:tabs>
-        <w:ind w:left="4320" w:hanging="180"/>
-      </w:pPr>
-      <w:rPr/>
-    </w:lvl>
-    <w:lvl w:ilvl="6">
-      <w:start w:val="1"/>
-      <w:numFmt w:val="decimal"/>
-      <w:lvlText w:val="%7."/>
-      <w:lvlJc w:val="left"/>
-      <w:pPr>
-        <w:tabs>
-          <w:tab w:val="num" w:pos="0"/>
-        </w:tabs>
-        <w:ind w:left="5040" w:hanging="360"/>
-      </w:pPr>
-      <w:rPr/>
-    </w:lvl>
-    <w:lvl w:ilvl="7">
-      <w:start w:val="1"/>
-      <w:numFmt w:val="lowerLetter"/>
-      <w:lvlText w:val="%8."/>
-      <w:lvlJc w:val="left"/>
-      <w:pPr>
-        <w:tabs>
-          <w:tab w:val="num" w:pos="0"/>
-        </w:tabs>
-        <w:ind w:left="5760" w:hanging="360"/>
-      </w:pPr>
-      <w:rPr/>
-    </w:lvl>
-    <w:lvl w:ilvl="8">
-      <w:start w:val="1"/>
-      <w:numFmt w:val="lowerRoman"/>
-      <w:lvlText w:val="%9."/>
-      <w:lvlJc w:val="right"/>
-      <w:pPr>
-        <w:tabs>
-          <w:tab w:val="num" w:pos="0"/>
-        </w:tabs>
-        <w:ind w:left="6480" w:hanging="180"/>
-      </w:pPr>
-      <w:rPr/>
-    </w:lvl>
-  </w:abstractNum>
-  <w:abstractNum w:abstractNumId="15">
     <w:lvl w:ilvl="0">
       <w:start w:val="1"/>
       <w:numFmt w:val="none"/>
@@ -6546,55 +3580,16 @@
     <w:abstractNumId w:val="8"/>
   </w:num>
   <w:num w:numId="9">
-    <w:abstractNumId w:val="9"/>
-  </w:num>
-  <w:num w:numId="10">
-    <w:abstractNumId w:val="10"/>
-  </w:num>
-  <w:num w:numId="11">
-    <w:abstractNumId w:val="11"/>
-  </w:num>
-  <w:num w:numId="12">
-    <w:abstractNumId w:val="12"/>
-  </w:num>
-  <w:num w:numId="13">
-    <w:abstractNumId w:val="13"/>
-  </w:num>
-  <w:num w:numId="14">
-    <w:abstractNumId w:val="14"/>
-  </w:num>
-  <w:num w:numId="15">
-    <w:abstractNumId w:val="15"/>
-  </w:num>
-  <w:num w:numId="16">
-    <w:abstractNumId w:val="7"/>
+    <w:abstractNumId w:val="5"/>
     <w:lvlOverride w:ilvl="0">
       <w:startOverride w:val="1"/>
     </w:lvlOverride>
   </w:num>
-  <w:num w:numId="17">
-    <w:abstractNumId w:val="7"/>
+  <w:num w:numId="10">
+    <w:abstractNumId w:val="5"/>
   </w:num>
-  <w:num w:numId="18">
-    <w:abstractNumId w:val="7"/>
-  </w:num>
-  <w:num w:numId="19">
-    <w:abstractNumId w:val="10"/>
-    <w:lvlOverride w:ilvl="0">
-      <w:startOverride w:val="1"/>
-    </w:lvlOverride>
-  </w:num>
-  <w:num w:numId="20">
-    <w:abstractNumId w:val="10"/>
-  </w:num>
-  <w:num w:numId="21">
-    <w:abstractNumId w:val="10"/>
-  </w:num>
-  <w:num w:numId="22">
-    <w:abstractNumId w:val="10"/>
-  </w:num>
-  <w:num w:numId="23">
-    <w:abstractNumId w:val="10"/>
+  <w:num w:numId="11">
+    <w:abstractNumId w:val="5"/>
   </w:num>
 </w:numbering>
 </file>
